--- a/Relazione.docx
+++ b/Relazione.docx
@@ -126,15 +126,13 @@
         <w:jc w:val="both"/>
       </w:pPr>
       <w:r>
-        <w:t xml:space="preserve">Per quanto riguarda la </w:t>
-      </w:r>
-      <w:proofErr w:type="spellStart"/>
-      <w:r>
-        <w:t>distizione</w:t>
-      </w:r>
-      <w:proofErr w:type="spellEnd"/>
-      <w:r>
-        <w:t xml:space="preserve"> dei ruoli una volta autenticati si è scelto di utilizzare la gemma </w:t>
+        <w:t>Per quanto riguarda la disti</w:t>
+      </w:r>
+      <w:r>
+        <w:t>n</w:t>
+      </w:r>
+      <w:r>
+        <w:t xml:space="preserve">zione dei ruoli una volta autenticati si è scelto di utilizzare la gemma </w:t>
       </w:r>
       <w:proofErr w:type="spellStart"/>
       <w:r>
@@ -162,418 +160,437 @@
       </w:r>
       <w:r>
         <w:t>.</w:t>
+      </w:r>
+    </w:p>
+    <w:p>
+      <w:pPr>
+        <w:jc w:val="both"/>
+      </w:pPr>
+      <w:r>
+        <w:t xml:space="preserve">Il sistema prevede: </w:t>
+      </w:r>
+    </w:p>
+    <w:p>
+      <w:pPr>
+        <w:pStyle w:val="Paragrafoelenco"/>
+        <w:numPr>
+          <w:ilvl w:val="0"/>
+          <w:numId w:val="17"/>
+        </w:numPr>
+        <w:jc w:val="both"/>
+      </w:pPr>
+      <w:r>
+        <w:t>L’utente può registrarsi (autenticarsi) come proprietario, paziente, segretario o medico</w:t>
+      </w:r>
+    </w:p>
+    <w:p>
+      <w:pPr>
+        <w:pStyle w:val="Paragrafoelenco"/>
+        <w:numPr>
+          <w:ilvl w:val="0"/>
+          <w:numId w:val="17"/>
+        </w:numPr>
+        <w:jc w:val="both"/>
+      </w:pPr>
+      <w:r>
+        <w:t>La possibilità</w:t>
+      </w:r>
+      <w:r>
+        <w:t xml:space="preserve"> </w:t>
+      </w:r>
+      <w:r>
+        <w:t>di visualizzare le prescrizioni mediche</w:t>
+      </w:r>
+    </w:p>
+    <w:p>
+      <w:pPr>
+        <w:pStyle w:val="Paragrafoelenco"/>
+        <w:numPr>
+          <w:ilvl w:val="0"/>
+          <w:numId w:val="17"/>
+        </w:numPr>
+        <w:jc w:val="both"/>
+      </w:pPr>
+      <w:r>
+        <w:t xml:space="preserve">Gestione degli appuntamenti </w:t>
+      </w:r>
+    </w:p>
+    <w:p>
+      <w:pPr>
+        <w:pStyle w:val="Paragrafoelenco"/>
+        <w:numPr>
+          <w:ilvl w:val="0"/>
+          <w:numId w:val="17"/>
+        </w:numPr>
+        <w:jc w:val="both"/>
+      </w:pPr>
+      <w:r>
+        <w:t xml:space="preserve">Lista degli studi medici e dei dottori associati a tali studi medici </w:t>
+      </w:r>
+    </w:p>
+    <w:p>
+      <w:pPr>
+        <w:jc w:val="both"/>
+      </w:pPr>
+    </w:p>
+    <w:p>
+      <w:pPr>
+        <w:jc w:val="both"/>
+      </w:pPr>
+      <w:r>
+        <w:t>In particolare</w:t>
+      </w:r>
+      <w:r>
+        <w:t>,</w:t>
+      </w:r>
+      <w:r>
+        <w:t xml:space="preserve"> un </w:t>
+      </w:r>
+      <w:r>
+        <w:rPr>
+          <w:i/>
+        </w:rPr>
+        <w:t>paziente</w:t>
+      </w:r>
+      <w:r>
+        <w:t xml:space="preserve"> deve essere in grado di: </w:t>
+      </w:r>
+    </w:p>
+    <w:p>
+      <w:pPr>
+        <w:pStyle w:val="Paragrafoelenco"/>
+        <w:numPr>
+          <w:ilvl w:val="0"/>
+          <w:numId w:val="5"/>
+        </w:numPr>
+        <w:jc w:val="both"/>
+      </w:pPr>
+      <w:r>
+        <w:t>Visualizzare la terapia a lui prescritta</w:t>
+      </w:r>
+    </w:p>
+    <w:p>
+      <w:pPr>
+        <w:pStyle w:val="Paragrafoelenco"/>
+        <w:numPr>
+          <w:ilvl w:val="0"/>
+          <w:numId w:val="5"/>
+        </w:numPr>
+        <w:jc w:val="both"/>
+      </w:pPr>
+      <w:r>
+        <w:t>Prenotare una visita presso uno studio medico tra quelli indicati e poterla anche annullare</w:t>
+      </w:r>
+    </w:p>
+    <w:p>
+      <w:pPr>
+        <w:pStyle w:val="Paragrafoelenco"/>
+        <w:numPr>
+          <w:ilvl w:val="0"/>
+          <w:numId w:val="5"/>
+        </w:numPr>
+        <w:jc w:val="both"/>
+      </w:pPr>
+      <w:r>
+        <w:t xml:space="preserve">Effettuare una ricerca dei medici all’interno di un determinato studio medico </w:t>
+      </w:r>
+    </w:p>
+    <w:p>
+      <w:pPr>
+        <w:jc w:val="both"/>
+      </w:pPr>
+    </w:p>
+    <w:p>
+      <w:pPr>
+        <w:jc w:val="both"/>
+      </w:pPr>
+      <w:r>
+        <w:t xml:space="preserve">Un </w:t>
+      </w:r>
+      <w:r>
+        <w:rPr>
+          <w:i/>
+        </w:rPr>
+        <w:t>medico</w:t>
+      </w:r>
+      <w:r>
+        <w:t xml:space="preserve"> deve essere in grado d</w:t>
+      </w:r>
+      <w:r>
+        <w:t>i</w:t>
+      </w:r>
+      <w:r>
+        <w:t>:</w:t>
+      </w:r>
+    </w:p>
+    <w:p>
+      <w:pPr>
+        <w:pStyle w:val="Paragrafoelenco"/>
+        <w:numPr>
+          <w:ilvl w:val="0"/>
+          <w:numId w:val="6"/>
+        </w:numPr>
+        <w:jc w:val="both"/>
+      </w:pPr>
+      <w:r>
+        <w:t>Accedere</w:t>
+      </w:r>
+      <w:r>
+        <w:t xml:space="preserve"> </w:t>
+      </w:r>
+      <w:r>
+        <w:t>a</w:t>
+      </w:r>
+      <w:r>
+        <w:t xml:space="preserve">gli studi medici a </w:t>
+      </w:r>
+      <w:r>
+        <w:t>cui è</w:t>
+      </w:r>
+      <w:r>
+        <w:t xml:space="preserve"> associa</w:t>
+      </w:r>
+      <w:r>
+        <w:t>to</w:t>
+      </w:r>
+    </w:p>
+    <w:p>
+      <w:pPr>
+        <w:pStyle w:val="Paragrafoelenco"/>
+        <w:numPr>
+          <w:ilvl w:val="0"/>
+          <w:numId w:val="6"/>
+        </w:numPr>
+        <w:jc w:val="both"/>
+      </w:pPr>
+      <w:r>
+        <w:t>Accedere alle informazioni e ai dati personali del paziente</w:t>
+      </w:r>
+    </w:p>
+    <w:p>
+      <w:pPr>
+        <w:pStyle w:val="Paragrafoelenco"/>
+        <w:numPr>
+          <w:ilvl w:val="0"/>
+          <w:numId w:val="6"/>
+        </w:numPr>
+        <w:jc w:val="both"/>
+      </w:pPr>
+      <w:r>
+        <w:t>Prescrivere terapie per i pazienti</w:t>
+      </w:r>
+    </w:p>
+    <w:p>
+      <w:pPr>
+        <w:pStyle w:val="Paragrafoelenco"/>
+        <w:numPr>
+          <w:ilvl w:val="0"/>
+          <w:numId w:val="6"/>
+        </w:numPr>
+        <w:jc w:val="both"/>
+      </w:pPr>
+      <w:r>
+        <w:t>Visualizzare la terapia da lui prescritta</w:t>
+      </w:r>
+    </w:p>
+    <w:p>
+      <w:pPr>
+        <w:pStyle w:val="Paragrafoelenco"/>
+        <w:numPr>
+          <w:ilvl w:val="0"/>
+          <w:numId w:val="6"/>
+        </w:numPr>
+        <w:jc w:val="both"/>
+      </w:pPr>
+      <w:r>
+        <w:t>Visualizzare la lista dei</w:t>
+      </w:r>
+      <w:r>
+        <w:t xml:space="preserve"> suoi</w:t>
+      </w:r>
+      <w:r>
+        <w:t xml:space="preserve"> pazienti di una determinata clinica </w:t>
+      </w:r>
+      <w:r>
+        <w:t>precedentemente selezionata</w:t>
+      </w:r>
+    </w:p>
+    <w:p>
+      <w:pPr>
+        <w:jc w:val="both"/>
+      </w:pPr>
+    </w:p>
+    <w:p>
+      <w:pPr>
+        <w:jc w:val="both"/>
+      </w:pPr>
+      <w:r>
+        <w:t xml:space="preserve">Un </w:t>
+      </w:r>
+      <w:r>
+        <w:rPr>
+          <w:i/>
+        </w:rPr>
+        <w:t>segretario</w:t>
+      </w:r>
+      <w:r>
+        <w:t>, invece, deve essere in grado di:</w:t>
+      </w:r>
+    </w:p>
+    <w:p>
+      <w:pPr>
+        <w:pStyle w:val="Paragrafoelenco"/>
+        <w:numPr>
+          <w:ilvl w:val="0"/>
+          <w:numId w:val="7"/>
+        </w:numPr>
+        <w:jc w:val="both"/>
+      </w:pPr>
+      <w:r>
+        <w:t xml:space="preserve">Visualizzare e selezionare uno studio medico </w:t>
+      </w:r>
+    </w:p>
+    <w:p>
+      <w:pPr>
+        <w:pStyle w:val="Paragrafoelenco"/>
+        <w:numPr>
+          <w:ilvl w:val="0"/>
+          <w:numId w:val="7"/>
+        </w:numPr>
+        <w:jc w:val="both"/>
+      </w:pPr>
+      <w:r>
+        <w:t xml:space="preserve">Cercare </w:t>
+      </w:r>
+      <w:r>
+        <w:t>un</w:t>
+      </w:r>
+      <w:r>
+        <w:t xml:space="preserve"> medico </w:t>
+      </w:r>
+      <w:r>
+        <w:t>associato allo studio precedentemente selezionato</w:t>
+      </w:r>
+    </w:p>
+    <w:p>
+      <w:pPr>
+        <w:pStyle w:val="Paragrafoelenco"/>
+        <w:numPr>
+          <w:ilvl w:val="0"/>
+          <w:numId w:val="7"/>
+        </w:numPr>
+        <w:jc w:val="both"/>
+      </w:pPr>
+      <w:r>
+        <w:t>Gestire gli appuntamenti tra medico e paziente</w:t>
+      </w:r>
+    </w:p>
+    <w:p>
+      <w:pPr>
+        <w:jc w:val="both"/>
+      </w:pPr>
+    </w:p>
+    <w:p>
+      <w:pPr>
+        <w:jc w:val="both"/>
+      </w:pPr>
+      <w:r>
+        <w:t xml:space="preserve">Infine, il </w:t>
+      </w:r>
+      <w:r>
+        <w:rPr>
+          <w:i/>
+        </w:rPr>
+        <w:t xml:space="preserve">proprietario </w:t>
+      </w:r>
+      <w:r>
+        <w:t xml:space="preserve">deve essere in grado di: </w:t>
+      </w:r>
+    </w:p>
+    <w:p>
+      <w:pPr>
+        <w:pStyle w:val="Paragrafoelenco"/>
+        <w:numPr>
+          <w:ilvl w:val="0"/>
+          <w:numId w:val="8"/>
+        </w:numPr>
+        <w:jc w:val="both"/>
+      </w:pPr>
+      <w:r>
+        <w:t xml:space="preserve">Creare un nuovo studio </w:t>
+      </w:r>
+      <w:r>
+        <w:softHyphen/>
+      </w:r>
+      <w:r>
+        <w:softHyphen/>
+      </w:r>
+      <w:r>
+        <w:softHyphen/>
+        <w:t>medico e aggiungere i relativi dipendenti</w:t>
+      </w:r>
+    </w:p>
+    <w:p>
+      <w:pPr>
+        <w:pStyle w:val="Paragrafoelenco"/>
+        <w:numPr>
+          <w:ilvl w:val="0"/>
+          <w:numId w:val="8"/>
+        </w:numPr>
+        <w:jc w:val="both"/>
+      </w:pPr>
+      <w:r>
+        <w:t>Gestire (ossia creare</w:t>
+      </w:r>
+      <w:r>
+        <w:t xml:space="preserve"> o</w:t>
+      </w:r>
+      <w:r>
+        <w:t xml:space="preserve"> modificare</w:t>
+      </w:r>
+      <w:r>
+        <w:t>)</w:t>
+      </w:r>
+      <w:r>
+        <w:t xml:space="preserve"> gli studi medici da lui creati</w:t>
+      </w:r>
+    </w:p>
+    <w:p>
+      <w:pPr>
+        <w:pStyle w:val="Paragrafoelenco"/>
+        <w:numPr>
+          <w:ilvl w:val="0"/>
+          <w:numId w:val="8"/>
+        </w:numPr>
+        <w:jc w:val="both"/>
+      </w:pPr>
+      <w:r>
+        <w:t>Associare un medico ad un determinato studio medico</w:t>
+      </w:r>
+      <w:r>
+        <w:t xml:space="preserve"> da lui creato</w:t>
+      </w:r>
+    </w:p>
+    <w:p>
+      <w:pPr>
+        <w:pStyle w:val="Paragrafoelenco"/>
+        <w:numPr>
+          <w:ilvl w:val="0"/>
+          <w:numId w:val="8"/>
+        </w:numPr>
+        <w:jc w:val="both"/>
+      </w:pPr>
+      <w:r>
+        <w:t>Associare un segretario ad un determinato studio medico</w:t>
+      </w:r>
+      <w:r>
+        <w:t xml:space="preserve"> da lui creato</w:t>
       </w:r>
       <w:bookmarkStart w:id="0" w:name="_GoBack"/>
       <w:bookmarkEnd w:id="0"/>
     </w:p>
     <w:p>
       <w:pPr>
-        <w:jc w:val="both"/>
-      </w:pPr>
-      <w:r>
-        <w:t xml:space="preserve">Il sistema prevede: </w:t>
-      </w:r>
-    </w:p>
-    <w:p>
-      <w:pPr>
-        <w:pStyle w:val="Paragrafoelenco"/>
-        <w:numPr>
-          <w:ilvl w:val="0"/>
-          <w:numId w:val="4"/>
-        </w:numPr>
-        <w:jc w:val="both"/>
-      </w:pPr>
-      <w:r>
-        <w:t>L’utente può registrarsi (autenticarsi) come proprietario, paziente, segretario o medico</w:t>
-      </w:r>
-    </w:p>
-    <w:p>
-      <w:pPr>
-        <w:pStyle w:val="Paragrafoelenco"/>
-        <w:numPr>
-          <w:ilvl w:val="0"/>
-          <w:numId w:val="4"/>
-        </w:numPr>
-        <w:jc w:val="both"/>
-      </w:pPr>
-      <w:r>
-        <w:t>La possibilità</w:t>
-      </w:r>
-      <w:r>
-        <w:t xml:space="preserve"> </w:t>
-      </w:r>
-      <w:r>
-        <w:t>di visualizzare le prescrizioni mediche</w:t>
-      </w:r>
-    </w:p>
-    <w:p>
-      <w:pPr>
-        <w:pStyle w:val="Paragrafoelenco"/>
-        <w:numPr>
-          <w:ilvl w:val="0"/>
-          <w:numId w:val="4"/>
-        </w:numPr>
-        <w:jc w:val="both"/>
-      </w:pPr>
-      <w:r>
-        <w:t xml:space="preserve">Gestione degli appuntamenti </w:t>
-      </w:r>
-    </w:p>
-    <w:p>
-      <w:pPr>
-        <w:pStyle w:val="Paragrafoelenco"/>
-        <w:numPr>
-          <w:ilvl w:val="0"/>
-          <w:numId w:val="4"/>
-        </w:numPr>
-        <w:jc w:val="both"/>
-      </w:pPr>
-      <w:r>
-        <w:t xml:space="preserve">Lista degli studi medici e dei dottori associati a tali studi medici </w:t>
-      </w:r>
-    </w:p>
-    <w:p>
-      <w:pPr>
-        <w:jc w:val="both"/>
-      </w:pPr>
-    </w:p>
-    <w:p>
-      <w:pPr>
-        <w:jc w:val="both"/>
-      </w:pPr>
-      <w:r>
-        <w:t>In particolare</w:t>
-      </w:r>
-      <w:r>
-        <w:t>,</w:t>
-      </w:r>
-      <w:r>
-        <w:t xml:space="preserve"> un </w:t>
-      </w:r>
-      <w:r>
-        <w:rPr>
-          <w:i/>
-        </w:rPr>
-        <w:t>paziente</w:t>
-      </w:r>
-      <w:r>
-        <w:t xml:space="preserve"> deve essere in grado di: </w:t>
-      </w:r>
-    </w:p>
-    <w:p>
-      <w:pPr>
-        <w:pStyle w:val="Paragrafoelenco"/>
-        <w:numPr>
-          <w:ilvl w:val="0"/>
-          <w:numId w:val="5"/>
-        </w:numPr>
-        <w:jc w:val="both"/>
-      </w:pPr>
-      <w:r>
-        <w:t>Visualizzare la terapia a lui prescritta</w:t>
-      </w:r>
-    </w:p>
-    <w:p>
-      <w:pPr>
-        <w:pStyle w:val="Paragrafoelenco"/>
-        <w:numPr>
-          <w:ilvl w:val="0"/>
-          <w:numId w:val="5"/>
-        </w:numPr>
-        <w:jc w:val="both"/>
-      </w:pPr>
-      <w:r>
-        <w:t>Prenotare una visita presso uno studio medico tra quelli indicati e poterla anche annullare</w:t>
-      </w:r>
-    </w:p>
-    <w:p>
-      <w:pPr>
-        <w:pStyle w:val="Paragrafoelenco"/>
-        <w:numPr>
-          <w:ilvl w:val="0"/>
-          <w:numId w:val="5"/>
-        </w:numPr>
-        <w:jc w:val="both"/>
-      </w:pPr>
-      <w:r>
-        <w:t xml:space="preserve">Effettuare una ricerca dei medici all’interno di un determinato studio medico </w:t>
-      </w:r>
-    </w:p>
-    <w:p>
-      <w:pPr>
-        <w:jc w:val="both"/>
-      </w:pPr>
-    </w:p>
-    <w:p>
-      <w:pPr>
-        <w:jc w:val="both"/>
-      </w:pPr>
-      <w:r>
-        <w:t xml:space="preserve">Un </w:t>
-      </w:r>
-      <w:r>
-        <w:rPr>
-          <w:i/>
-        </w:rPr>
-        <w:t>medico</w:t>
-      </w:r>
-      <w:r>
-        <w:t xml:space="preserve"> deve essere in grado d</w:t>
-      </w:r>
-      <w:r>
-        <w:t>i</w:t>
-      </w:r>
-      <w:r>
-        <w:t>:</w:t>
-      </w:r>
-    </w:p>
-    <w:p>
-      <w:pPr>
-        <w:pStyle w:val="Paragrafoelenco"/>
-        <w:numPr>
-          <w:ilvl w:val="0"/>
-          <w:numId w:val="6"/>
-        </w:numPr>
-        <w:jc w:val="both"/>
-      </w:pPr>
-      <w:r>
-        <w:t>Gestire gli studi medici a lui associati</w:t>
-      </w:r>
-    </w:p>
-    <w:p>
-      <w:pPr>
-        <w:pStyle w:val="Paragrafoelenco"/>
-        <w:numPr>
-          <w:ilvl w:val="0"/>
-          <w:numId w:val="6"/>
-        </w:numPr>
-        <w:jc w:val="both"/>
-      </w:pPr>
-      <w:r>
-        <w:t>Accedere alle informazioni e ai dati personali del paziente</w:t>
-      </w:r>
-    </w:p>
-    <w:p>
-      <w:pPr>
-        <w:pStyle w:val="Paragrafoelenco"/>
-        <w:numPr>
-          <w:ilvl w:val="0"/>
-          <w:numId w:val="6"/>
-        </w:numPr>
-        <w:jc w:val="both"/>
-      </w:pPr>
-      <w:r>
-        <w:t>Prescrivere terapie per i pazienti</w:t>
-      </w:r>
-    </w:p>
-    <w:p>
-      <w:pPr>
-        <w:pStyle w:val="Paragrafoelenco"/>
-        <w:numPr>
-          <w:ilvl w:val="0"/>
-          <w:numId w:val="6"/>
-        </w:numPr>
-        <w:jc w:val="both"/>
-      </w:pPr>
-      <w:r>
-        <w:t>Visualizzare la terapia da lui prescritta</w:t>
-      </w:r>
-    </w:p>
-    <w:p>
-      <w:pPr>
-        <w:pStyle w:val="Paragrafoelenco"/>
-        <w:numPr>
-          <w:ilvl w:val="0"/>
-          <w:numId w:val="6"/>
-        </w:numPr>
-        <w:jc w:val="both"/>
-      </w:pPr>
-      <w:r>
-        <w:t xml:space="preserve">Visualizzare la lista dei pazienti di una determinata clinica </w:t>
-      </w:r>
-    </w:p>
-    <w:p>
-      <w:pPr>
-        <w:jc w:val="both"/>
-      </w:pPr>
-    </w:p>
-    <w:p>
-      <w:pPr>
-        <w:jc w:val="both"/>
-      </w:pPr>
-      <w:r>
-        <w:t xml:space="preserve">Un </w:t>
-      </w:r>
-      <w:r>
-        <w:rPr>
-          <w:i/>
-        </w:rPr>
-        <w:t>segretario</w:t>
-      </w:r>
-      <w:r>
-        <w:t>, invece, deve essere in grado di:</w:t>
-      </w:r>
-    </w:p>
-    <w:p>
-      <w:pPr>
-        <w:pStyle w:val="Paragrafoelenco"/>
-        <w:numPr>
-          <w:ilvl w:val="0"/>
-          <w:numId w:val="7"/>
-        </w:numPr>
-        <w:jc w:val="both"/>
-      </w:pPr>
-      <w:r>
-        <w:t xml:space="preserve">Visualizzare e selezionare uno studio medico </w:t>
-      </w:r>
-    </w:p>
-    <w:p>
-      <w:pPr>
-        <w:pStyle w:val="Paragrafoelenco"/>
-        <w:numPr>
-          <w:ilvl w:val="0"/>
-          <w:numId w:val="7"/>
-        </w:numPr>
-        <w:jc w:val="both"/>
-      </w:pPr>
-      <w:r>
-        <w:t xml:space="preserve">Cercare </w:t>
-      </w:r>
-      <w:r>
-        <w:t>un</w:t>
-      </w:r>
-      <w:r>
-        <w:t xml:space="preserve"> medico </w:t>
-      </w:r>
-      <w:r>
-        <w:t>associato allo studio precedentemente selezionato</w:t>
-      </w:r>
-    </w:p>
-    <w:p>
-      <w:pPr>
-        <w:pStyle w:val="Paragrafoelenco"/>
-        <w:numPr>
-          <w:ilvl w:val="0"/>
-          <w:numId w:val="7"/>
-        </w:numPr>
-        <w:jc w:val="both"/>
-      </w:pPr>
-      <w:r>
-        <w:t>Visualizzare le prescrizioni di un determinato paziente</w:t>
-      </w:r>
-    </w:p>
-    <w:p>
-      <w:pPr>
-        <w:pStyle w:val="Paragrafoelenco"/>
-        <w:numPr>
-          <w:ilvl w:val="0"/>
-          <w:numId w:val="7"/>
-        </w:numPr>
-        <w:jc w:val="both"/>
-      </w:pPr>
-      <w:r>
-        <w:t>Gestire gli appuntamenti tra medico e paziente</w:t>
-      </w:r>
-    </w:p>
-    <w:p>
-      <w:pPr>
-        <w:jc w:val="both"/>
-      </w:pPr>
-    </w:p>
-    <w:p>
-      <w:pPr>
-        <w:jc w:val="both"/>
-      </w:pPr>
-      <w:r>
-        <w:t xml:space="preserve">Infine, il </w:t>
-      </w:r>
-      <w:r>
-        <w:rPr>
-          <w:i/>
-        </w:rPr>
-        <w:t xml:space="preserve">proprietario </w:t>
-      </w:r>
-      <w:r>
-        <w:t xml:space="preserve">deve essere in grado di: </w:t>
-      </w:r>
-    </w:p>
-    <w:p>
-      <w:pPr>
-        <w:pStyle w:val="Paragrafoelenco"/>
-        <w:numPr>
-          <w:ilvl w:val="0"/>
-          <w:numId w:val="9"/>
-        </w:numPr>
-        <w:jc w:val="both"/>
-      </w:pPr>
-      <w:r>
-        <w:t xml:space="preserve">Gestire gli utenti </w:t>
-      </w:r>
-    </w:p>
-    <w:p>
-      <w:pPr>
-        <w:pStyle w:val="Paragrafoelenco"/>
-        <w:numPr>
-          <w:ilvl w:val="0"/>
-          <w:numId w:val="8"/>
-        </w:numPr>
-        <w:jc w:val="both"/>
-      </w:pPr>
-      <w:r>
-        <w:t xml:space="preserve">Creare un nuovo studio </w:t>
-      </w:r>
-      <w:r>
-        <w:softHyphen/>
-      </w:r>
-      <w:r>
-        <w:softHyphen/>
-      </w:r>
-      <w:r>
-        <w:softHyphen/>
-        <w:t>medico e aggiungere i relativi dipendenti</w:t>
-      </w:r>
-    </w:p>
-    <w:p>
-      <w:pPr>
-        <w:pStyle w:val="Paragrafoelenco"/>
-        <w:numPr>
-          <w:ilvl w:val="0"/>
-          <w:numId w:val="8"/>
-        </w:numPr>
-        <w:jc w:val="both"/>
-      </w:pPr>
-      <w:r>
-        <w:t>Gestire (ossia creare, modificare o eliminare) gli studi medici da lui creati</w:t>
-      </w:r>
-    </w:p>
-    <w:p>
-      <w:pPr>
-        <w:pStyle w:val="Paragrafoelenco"/>
-        <w:numPr>
-          <w:ilvl w:val="0"/>
-          <w:numId w:val="8"/>
-        </w:numPr>
-        <w:jc w:val="both"/>
-      </w:pPr>
-      <w:r>
-        <w:t>Associare un medico ad un determinato studio medico</w:t>
-      </w:r>
-    </w:p>
-    <w:p>
-      <w:pPr>
-        <w:pStyle w:val="Paragrafoelenco"/>
-        <w:numPr>
-          <w:ilvl w:val="0"/>
-          <w:numId w:val="8"/>
-        </w:numPr>
-        <w:jc w:val="both"/>
-      </w:pPr>
-      <w:r>
-        <w:t>Associare un segretario ad un determinato studio medico</w:t>
-      </w:r>
-    </w:p>
-    <w:p>
-      <w:pPr>
         <w:rPr>
           <w:b/>
         </w:rPr>
@@ -1258,7 +1275,6 @@
         <w:rPr>
           <w:lang w:val="en-US"/>
         </w:rPr>
-        <w:lastRenderedPageBreak/>
         <w:t xml:space="preserve">As a REGISTERED DOCTOR I want to HAVE ACCESS TO THE LIST OF THE PATIENTS so that I can CHOOSE A PATIENT </w:t>
       </w:r>
       <w:r>
@@ -1285,6 +1301,7 @@
         <w:rPr>
           <w:lang w:val="en-US"/>
         </w:rPr>
+        <w:lastRenderedPageBreak/>
         <w:t xml:space="preserve">As a REGISTERED DOCTOR I want to SEE A PATIENT PROFILE so that I can HAVE INFORMATION ABOUT THE CHOSEN PATIENT </w:t>
       </w:r>
       <w:r>
@@ -2049,938 +2066,931 @@
         <w:rPr>
           <w:rFonts w:cstheme="minorHAnsi"/>
         </w:rPr>
-        <w:t xml:space="preserve">gli attributi </w:t>
-      </w:r>
+        <w:t xml:space="preserve">gli attributi inseriti: questo avviene grazie alle direttive di tipo </w:t>
+      </w:r>
+      <w:proofErr w:type="spellStart"/>
+      <w:r>
+        <w:rPr>
+          <w:rFonts w:ascii="Courier New" w:hAnsi="Courier New" w:cs="Courier New"/>
+        </w:rPr>
+        <w:t>validates</w:t>
+      </w:r>
+      <w:proofErr w:type="spellEnd"/>
       <w:r>
         <w:rPr>
           <w:rFonts w:cstheme="minorHAnsi"/>
         </w:rPr>
+        <w:t>.</w:t>
+      </w:r>
+      <w:r>
+        <w:rPr>
+          <w:rFonts w:cstheme="minorHAnsi"/>
+        </w:rPr>
+        <w:t xml:space="preserve"> </w:t>
+      </w:r>
+      <w:r>
+        <w:rPr>
+          <w:rFonts w:cstheme="minorHAnsi"/>
+        </w:rPr>
+        <w:t>Le tabelle create per eseguire l’applicazione sono le seguenti:</w:t>
+      </w:r>
+    </w:p>
+    <w:p>
+      <w:pPr>
+        <w:rPr>
+          <w:rFonts w:cstheme="minorHAnsi"/>
+        </w:rPr>
+      </w:pPr>
+    </w:p>
+    <w:p>
+      <w:pPr>
+        <w:pStyle w:val="Paragrafoelenco"/>
+        <w:numPr>
+          <w:ilvl w:val="0"/>
+          <w:numId w:val="2"/>
+        </w:numPr>
+      </w:pPr>
+      <w:proofErr w:type="spellStart"/>
+      <w:r>
+        <w:t>U</w:t>
+      </w:r>
+      <w:r>
+        <w:t>sers</w:t>
+      </w:r>
+      <w:proofErr w:type="spellEnd"/>
+      <w:r>
+        <w:t>:</w:t>
+      </w:r>
+    </w:p>
+    <w:p>
+      <w:pPr>
+        <w:pStyle w:val="Paragrafoelenco"/>
+        <w:numPr>
+          <w:ilvl w:val="1"/>
+          <w:numId w:val="2"/>
+        </w:numPr>
+      </w:pPr>
+      <w:proofErr w:type="spellStart"/>
+      <w:r>
+        <w:t>Name</w:t>
+      </w:r>
+      <w:proofErr w:type="spellEnd"/>
+    </w:p>
+    <w:p>
+      <w:pPr>
+        <w:pStyle w:val="Paragrafoelenco"/>
+        <w:numPr>
+          <w:ilvl w:val="1"/>
+          <w:numId w:val="2"/>
+        </w:numPr>
+      </w:pPr>
+      <w:proofErr w:type="spellStart"/>
+      <w:r>
+        <w:t>Surname</w:t>
+      </w:r>
+      <w:proofErr w:type="spellEnd"/>
+    </w:p>
+    <w:p>
+      <w:pPr>
+        <w:pStyle w:val="Paragrafoelenco"/>
+        <w:numPr>
+          <w:ilvl w:val="1"/>
+          <w:numId w:val="2"/>
+        </w:numPr>
+      </w:pPr>
+      <w:proofErr w:type="gramStart"/>
+      <w:r>
+        <w:t>Email</w:t>
+      </w:r>
+      <w:proofErr w:type="gramEnd"/>
+    </w:p>
+    <w:p>
+      <w:pPr>
+        <w:pStyle w:val="Paragrafoelenco"/>
+        <w:numPr>
+          <w:ilvl w:val="1"/>
+          <w:numId w:val="2"/>
+        </w:numPr>
+      </w:pPr>
+      <w:proofErr w:type="spellStart"/>
+      <w:r>
+        <w:t>Password_digest</w:t>
+      </w:r>
+      <w:proofErr w:type="spellEnd"/>
+    </w:p>
+    <w:p>
+      <w:pPr>
+        <w:pStyle w:val="Paragrafoelenco"/>
+        <w:numPr>
+          <w:ilvl w:val="1"/>
+          <w:numId w:val="2"/>
+        </w:numPr>
+      </w:pPr>
+      <w:proofErr w:type="spellStart"/>
+      <w:r>
+        <w:t>BirthdayDate</w:t>
+      </w:r>
+      <w:proofErr w:type="spellEnd"/>
+    </w:p>
+    <w:p>
+      <w:pPr>
+        <w:pStyle w:val="Paragrafoelenco"/>
+        <w:numPr>
+          <w:ilvl w:val="1"/>
+          <w:numId w:val="2"/>
+        </w:numPr>
+      </w:pPr>
+      <w:proofErr w:type="spellStart"/>
+      <w:r>
+        <w:t>BirthdayPlace</w:t>
+      </w:r>
+      <w:proofErr w:type="spellEnd"/>
+    </w:p>
+    <w:p>
+      <w:pPr>
+        <w:pStyle w:val="Paragrafoelenco"/>
+        <w:numPr>
+          <w:ilvl w:val="1"/>
+          <w:numId w:val="2"/>
+        </w:numPr>
+      </w:pPr>
+      <w:proofErr w:type="spellStart"/>
+      <w:r>
+        <w:t>PhoneNumber</w:t>
+      </w:r>
+      <w:proofErr w:type="spellEnd"/>
+    </w:p>
+    <w:p>
+      <w:pPr>
+        <w:pStyle w:val="Paragrafoelenco"/>
+        <w:numPr>
+          <w:ilvl w:val="1"/>
+          <w:numId w:val="2"/>
+        </w:numPr>
+      </w:pPr>
+      <w:r>
+        <w:t>Codice Fiscale</w:t>
+      </w:r>
+    </w:p>
+    <w:p>
+      <w:pPr>
+        <w:pStyle w:val="Paragrafoelenco"/>
+        <w:numPr>
+          <w:ilvl w:val="1"/>
+          <w:numId w:val="2"/>
+        </w:numPr>
+        <w:rPr>
+          <w:lang w:val="en-US"/>
+        </w:rPr>
+      </w:pPr>
+      <w:proofErr w:type="spellStart"/>
+      <w:r>
+        <w:rPr>
+          <w:lang w:val="en-US"/>
+        </w:rPr>
+        <w:t>DoctorID</w:t>
+      </w:r>
+      <w:proofErr w:type="spellEnd"/>
+    </w:p>
+    <w:p>
+      <w:pPr>
+        <w:pStyle w:val="Paragrafoelenco"/>
+        <w:numPr>
+          <w:ilvl w:val="0"/>
+          <w:numId w:val="2"/>
+        </w:numPr>
+        <w:rPr>
+          <w:lang w:val="en-US"/>
+        </w:rPr>
+      </w:pPr>
+      <w:r>
+        <w:rPr>
+          <w:lang w:val="en-US"/>
+        </w:rPr>
+        <w:t>Clinics:</w:t>
+      </w:r>
+    </w:p>
+    <w:p>
+      <w:pPr>
+        <w:pStyle w:val="Paragrafoelenco"/>
+        <w:numPr>
+          <w:ilvl w:val="1"/>
+          <w:numId w:val="2"/>
+        </w:numPr>
+        <w:rPr>
+          <w:lang w:val="en-US"/>
+        </w:rPr>
+      </w:pPr>
+      <w:proofErr w:type="spellStart"/>
+      <w:r>
+        <w:rPr>
+          <w:lang w:val="en-US"/>
+        </w:rPr>
+        <w:t>Owner_id</w:t>
+      </w:r>
+      <w:proofErr w:type="spellEnd"/>
+      <w:r>
+        <w:rPr>
+          <w:lang w:val="en-US"/>
+        </w:rPr>
+        <w:t xml:space="preserve"> (foreign-key)</w:t>
+      </w:r>
+    </w:p>
+    <w:p>
+      <w:pPr>
+        <w:pStyle w:val="Paragrafoelenco"/>
+        <w:numPr>
+          <w:ilvl w:val="1"/>
+          <w:numId w:val="2"/>
+        </w:numPr>
+        <w:rPr>
+          <w:lang w:val="en-US"/>
+        </w:rPr>
+      </w:pPr>
+      <w:r>
+        <w:rPr>
+          <w:lang w:val="en-US"/>
+        </w:rPr>
+        <w:t>Name</w:t>
+      </w:r>
+    </w:p>
+    <w:p>
+      <w:pPr>
+        <w:pStyle w:val="Paragrafoelenco"/>
+        <w:numPr>
+          <w:ilvl w:val="1"/>
+          <w:numId w:val="2"/>
+        </w:numPr>
+        <w:rPr>
+          <w:lang w:val="en-US"/>
+        </w:rPr>
+      </w:pPr>
+      <w:r>
+        <w:rPr>
+          <w:lang w:val="en-US"/>
+        </w:rPr>
+        <w:t>Address</w:t>
+      </w:r>
+    </w:p>
+    <w:p>
+      <w:pPr>
+        <w:pStyle w:val="Paragrafoelenco"/>
+        <w:numPr>
+          <w:ilvl w:val="1"/>
+          <w:numId w:val="2"/>
+        </w:numPr>
+        <w:rPr>
+          <w:lang w:val="en-US"/>
+        </w:rPr>
+      </w:pPr>
+      <w:r>
+        <w:rPr>
+          <w:lang w:val="en-US"/>
+        </w:rPr>
+        <w:t>Description</w:t>
+      </w:r>
+    </w:p>
+    <w:p>
+      <w:pPr>
+        <w:pStyle w:val="Paragrafoelenco"/>
+        <w:numPr>
+          <w:ilvl w:val="1"/>
+          <w:numId w:val="2"/>
+        </w:numPr>
+        <w:rPr>
+          <w:lang w:val="en-US"/>
+        </w:rPr>
+      </w:pPr>
+      <w:r>
+        <w:rPr>
+          <w:lang w:val="en-US"/>
+        </w:rPr>
+        <w:t>Province</w:t>
+      </w:r>
+    </w:p>
+    <w:p>
+      <w:pPr>
+        <w:pStyle w:val="Paragrafoelenco"/>
+        <w:numPr>
+          <w:ilvl w:val="1"/>
+          <w:numId w:val="2"/>
+        </w:numPr>
+        <w:rPr>
+          <w:lang w:val="en-US"/>
+        </w:rPr>
+      </w:pPr>
+      <w:r>
+        <w:rPr>
+          <w:lang w:val="en-US"/>
+        </w:rPr>
+        <w:t>City</w:t>
+      </w:r>
+    </w:p>
+    <w:p>
+      <w:pPr>
+        <w:pStyle w:val="Paragrafoelenco"/>
+        <w:numPr>
+          <w:ilvl w:val="1"/>
+          <w:numId w:val="2"/>
+        </w:numPr>
+        <w:rPr>
+          <w:lang w:val="en-US"/>
+        </w:rPr>
+      </w:pPr>
+      <w:r>
+        <w:rPr>
+          <w:lang w:val="en-US"/>
+        </w:rPr>
+        <w:t>Latitude</w:t>
+      </w:r>
+    </w:p>
+    <w:p>
+      <w:pPr>
+        <w:pStyle w:val="Paragrafoelenco"/>
+        <w:numPr>
+          <w:ilvl w:val="1"/>
+          <w:numId w:val="2"/>
+        </w:numPr>
+        <w:rPr>
+          <w:lang w:val="en-US"/>
+        </w:rPr>
+      </w:pPr>
+      <w:r>
+        <w:rPr>
+          <w:lang w:val="en-US"/>
+        </w:rPr>
+        <w:t>Longitude</w:t>
+      </w:r>
+    </w:p>
+    <w:p>
+      <w:pPr>
+        <w:pStyle w:val="Paragrafoelenco"/>
+        <w:numPr>
+          <w:ilvl w:val="0"/>
+          <w:numId w:val="2"/>
+        </w:numPr>
+        <w:rPr>
+          <w:lang w:val="en-US"/>
+        </w:rPr>
+      </w:pPr>
+      <w:r>
+        <w:rPr>
+          <w:lang w:val="en-US"/>
+        </w:rPr>
+        <w:t>Owners</w:t>
+      </w:r>
+    </w:p>
+    <w:p>
+      <w:pPr>
+        <w:pStyle w:val="Paragrafoelenco"/>
+        <w:numPr>
+          <w:ilvl w:val="0"/>
+          <w:numId w:val="2"/>
+        </w:numPr>
+        <w:rPr>
+          <w:lang w:val="en-US"/>
+        </w:rPr>
+      </w:pPr>
+      <w:r>
+        <w:rPr>
+          <w:lang w:val="en-US"/>
+        </w:rPr>
+        <w:t>Doctors</w:t>
+      </w:r>
+    </w:p>
+    <w:p>
+      <w:pPr>
+        <w:pStyle w:val="Paragrafoelenco"/>
+        <w:numPr>
+          <w:ilvl w:val="0"/>
+          <w:numId w:val="2"/>
+        </w:numPr>
+        <w:rPr>
+          <w:lang w:val="en-US"/>
+        </w:rPr>
+      </w:pPr>
+      <w:r>
+        <w:rPr>
+          <w:lang w:val="en-US"/>
+        </w:rPr>
+        <w:t>Patients</w:t>
+      </w:r>
+    </w:p>
+    <w:p>
+      <w:pPr>
+        <w:pStyle w:val="Paragrafoelenco"/>
+        <w:numPr>
+          <w:ilvl w:val="0"/>
+          <w:numId w:val="2"/>
+        </w:numPr>
+        <w:rPr>
+          <w:lang w:val="en-US"/>
+        </w:rPr>
+      </w:pPr>
+      <w:r>
+        <w:rPr>
+          <w:lang w:val="en-US"/>
+        </w:rPr>
+        <w:t>Secretaries</w:t>
+      </w:r>
+    </w:p>
+    <w:p>
+      <w:pPr>
+        <w:pStyle w:val="Paragrafoelenco"/>
+        <w:numPr>
+          <w:ilvl w:val="0"/>
+          <w:numId w:val="2"/>
+        </w:numPr>
+        <w:rPr>
+          <w:lang w:val="en-US"/>
+        </w:rPr>
+      </w:pPr>
+      <w:r>
+        <w:rPr>
+          <w:lang w:val="en-US"/>
+        </w:rPr>
+        <w:t>Manages</w:t>
+      </w:r>
+    </w:p>
+    <w:p>
+      <w:pPr>
+        <w:pStyle w:val="Paragrafoelenco"/>
+        <w:numPr>
+          <w:ilvl w:val="1"/>
+          <w:numId w:val="2"/>
+        </w:numPr>
+        <w:rPr>
+          <w:lang w:val="en-US"/>
+        </w:rPr>
+      </w:pPr>
+      <w:proofErr w:type="spellStart"/>
+      <w:r>
+        <w:rPr>
+          <w:lang w:val="en-US"/>
+        </w:rPr>
+        <w:t>Secretary_id</w:t>
+      </w:r>
+      <w:proofErr w:type="spellEnd"/>
+      <w:r>
+        <w:rPr>
+          <w:lang w:val="en-US"/>
+        </w:rPr>
+        <w:t xml:space="preserve"> (foreign-key)</w:t>
+      </w:r>
+    </w:p>
+    <w:p>
+      <w:pPr>
+        <w:pStyle w:val="Paragrafoelenco"/>
+        <w:numPr>
+          <w:ilvl w:val="1"/>
+          <w:numId w:val="2"/>
+        </w:numPr>
+        <w:rPr>
+          <w:lang w:val="en-US"/>
+        </w:rPr>
+      </w:pPr>
+      <w:proofErr w:type="spellStart"/>
+      <w:r>
+        <w:rPr>
+          <w:lang w:val="en-US"/>
+        </w:rPr>
+        <w:t>Clinic_id</w:t>
+      </w:r>
+      <w:proofErr w:type="spellEnd"/>
+      <w:r>
+        <w:rPr>
+          <w:lang w:val="en-US"/>
+        </w:rPr>
+        <w:t xml:space="preserve"> (foreign-key)</w:t>
+      </w:r>
+    </w:p>
+    <w:p>
+      <w:pPr>
+        <w:pStyle w:val="Paragrafoelenco"/>
+        <w:numPr>
+          <w:ilvl w:val="0"/>
+          <w:numId w:val="2"/>
+        </w:numPr>
+        <w:rPr>
+          <w:lang w:val="en-US"/>
+        </w:rPr>
+      </w:pPr>
+      <w:r>
+        <w:rPr>
+          <w:lang w:val="en-US"/>
+        </w:rPr>
+        <w:t>Examinations</w:t>
+      </w:r>
+    </w:p>
+    <w:p>
+      <w:pPr>
+        <w:pStyle w:val="Paragrafoelenco"/>
+        <w:numPr>
+          <w:ilvl w:val="1"/>
+          <w:numId w:val="2"/>
+        </w:numPr>
+        <w:rPr>
+          <w:lang w:val="en-US"/>
+        </w:rPr>
+      </w:pPr>
+      <w:proofErr w:type="spellStart"/>
+      <w:r>
+        <w:rPr>
+          <w:lang w:val="en-US"/>
+        </w:rPr>
+        <w:t>Patient_id</w:t>
+      </w:r>
+      <w:proofErr w:type="spellEnd"/>
+      <w:r>
+        <w:rPr>
+          <w:lang w:val="en-US"/>
+        </w:rPr>
+        <w:t xml:space="preserve"> (foreign-key)</w:t>
+      </w:r>
+    </w:p>
+    <w:p>
+      <w:pPr>
+        <w:pStyle w:val="Paragrafoelenco"/>
+        <w:numPr>
+          <w:ilvl w:val="1"/>
+          <w:numId w:val="2"/>
+        </w:numPr>
+        <w:rPr>
+          <w:lang w:val="en-US"/>
+        </w:rPr>
+      </w:pPr>
+      <w:proofErr w:type="spellStart"/>
+      <w:r>
+        <w:rPr>
+          <w:lang w:val="en-US"/>
+        </w:rPr>
+        <w:t>Doctor_id</w:t>
+      </w:r>
+      <w:proofErr w:type="spellEnd"/>
+      <w:r>
+        <w:rPr>
+          <w:lang w:val="en-US"/>
+        </w:rPr>
+        <w:t xml:space="preserve"> (foreign-key)</w:t>
+      </w:r>
+    </w:p>
+    <w:p>
+      <w:pPr>
+        <w:pStyle w:val="Paragrafoelenco"/>
+        <w:numPr>
+          <w:ilvl w:val="1"/>
+          <w:numId w:val="2"/>
+        </w:numPr>
+        <w:rPr>
+          <w:lang w:val="en-US"/>
+        </w:rPr>
+      </w:pPr>
+      <w:proofErr w:type="spellStart"/>
+      <w:r>
+        <w:rPr>
+          <w:lang w:val="en-US"/>
+        </w:rPr>
+        <w:t>Clinic_id</w:t>
+      </w:r>
+      <w:proofErr w:type="spellEnd"/>
+      <w:r>
+        <w:rPr>
+          <w:lang w:val="en-US"/>
+        </w:rPr>
+        <w:t xml:space="preserve"> (foreign-key)</w:t>
+      </w:r>
+    </w:p>
+    <w:p>
+      <w:pPr>
+        <w:pStyle w:val="Paragrafoelenco"/>
+        <w:numPr>
+          <w:ilvl w:val="1"/>
+          <w:numId w:val="2"/>
+        </w:numPr>
+        <w:rPr>
+          <w:lang w:val="en-US"/>
+        </w:rPr>
+      </w:pPr>
+      <w:proofErr w:type="spellStart"/>
+      <w:r>
+        <w:rPr>
+          <w:lang w:val="en-US"/>
+        </w:rPr>
+        <w:t>Start_time</w:t>
+      </w:r>
+      <w:proofErr w:type="spellEnd"/>
+    </w:p>
+    <w:p>
+      <w:pPr>
+        <w:pStyle w:val="Paragrafoelenco"/>
+        <w:numPr>
+          <w:ilvl w:val="0"/>
+          <w:numId w:val="2"/>
+        </w:numPr>
+        <w:rPr>
+          <w:lang w:val="en-US"/>
+        </w:rPr>
+      </w:pPr>
+      <w:r>
+        <w:rPr>
+          <w:lang w:val="en-US"/>
+        </w:rPr>
+        <w:t>Works</w:t>
+      </w:r>
+    </w:p>
+    <w:p>
+      <w:pPr>
+        <w:pStyle w:val="Paragrafoelenco"/>
+        <w:numPr>
+          <w:ilvl w:val="1"/>
+          <w:numId w:val="2"/>
+        </w:numPr>
+        <w:rPr>
+          <w:lang w:val="en-US"/>
+        </w:rPr>
+      </w:pPr>
+      <w:proofErr w:type="spellStart"/>
+      <w:r>
+        <w:rPr>
+          <w:lang w:val="en-US"/>
+        </w:rPr>
+        <w:t>Doctor_id</w:t>
+      </w:r>
+      <w:proofErr w:type="spellEnd"/>
+      <w:r>
+        <w:rPr>
+          <w:lang w:val="en-US"/>
+        </w:rPr>
+        <w:t xml:space="preserve"> (foreign-key)</w:t>
+      </w:r>
+    </w:p>
+    <w:p>
+      <w:pPr>
+        <w:pStyle w:val="Paragrafoelenco"/>
+        <w:numPr>
+          <w:ilvl w:val="1"/>
+          <w:numId w:val="2"/>
+        </w:numPr>
+        <w:rPr>
+          <w:lang w:val="en-US"/>
+        </w:rPr>
+      </w:pPr>
+      <w:proofErr w:type="spellStart"/>
+      <w:r>
+        <w:rPr>
+          <w:lang w:val="en-US"/>
+        </w:rPr>
+        <w:t>Clinic_id</w:t>
+      </w:r>
+      <w:proofErr w:type="spellEnd"/>
+      <w:r>
+        <w:rPr>
+          <w:lang w:val="en-US"/>
+        </w:rPr>
+        <w:t xml:space="preserve"> (foreign-key)</w:t>
+      </w:r>
+    </w:p>
+    <w:p>
+      <w:pPr>
+        <w:pStyle w:val="Paragrafoelenco"/>
+        <w:numPr>
+          <w:ilvl w:val="1"/>
+          <w:numId w:val="2"/>
+        </w:numPr>
+        <w:rPr>
+          <w:lang w:val="en-US"/>
+        </w:rPr>
+      </w:pPr>
+      <w:r>
+        <w:rPr>
+          <w:lang w:val="en-US"/>
+        </w:rPr>
+        <w:t>Day</w:t>
+      </w:r>
+    </w:p>
+    <w:p>
+      <w:pPr>
+        <w:pStyle w:val="Paragrafoelenco"/>
+        <w:numPr>
+          <w:ilvl w:val="1"/>
+          <w:numId w:val="2"/>
+        </w:numPr>
+        <w:rPr>
+          <w:lang w:val="en-US"/>
+        </w:rPr>
+      </w:pPr>
+      <w:proofErr w:type="spellStart"/>
+      <w:r>
+        <w:rPr>
+          <w:lang w:val="en-US"/>
+        </w:rPr>
+        <w:t>Start_time</w:t>
+      </w:r>
+      <w:proofErr w:type="spellEnd"/>
+    </w:p>
+    <w:p>
+      <w:pPr>
+        <w:pStyle w:val="Paragrafoelenco"/>
+        <w:numPr>
+          <w:ilvl w:val="1"/>
+          <w:numId w:val="2"/>
+        </w:numPr>
+        <w:rPr>
+          <w:lang w:val="en-US"/>
+        </w:rPr>
+      </w:pPr>
+      <w:proofErr w:type="spellStart"/>
+      <w:r>
+        <w:rPr>
+          <w:lang w:val="en-US"/>
+        </w:rPr>
+        <w:t>End_time</w:t>
+      </w:r>
+      <w:proofErr w:type="spellEnd"/>
+    </w:p>
+    <w:p>
+      <w:pPr>
+        <w:pStyle w:val="Paragrafoelenco"/>
+        <w:numPr>
+          <w:ilvl w:val="0"/>
+          <w:numId w:val="2"/>
+        </w:numPr>
+        <w:rPr>
+          <w:lang w:val="en-US"/>
+        </w:rPr>
+      </w:pPr>
+      <w:r>
+        <w:rPr>
+          <w:lang w:val="en-US"/>
+        </w:rPr>
+        <w:t>Prescriptions</w:t>
+      </w:r>
+    </w:p>
+    <w:p>
+      <w:pPr>
+        <w:pStyle w:val="Paragrafoelenco"/>
+        <w:numPr>
+          <w:ilvl w:val="1"/>
+          <w:numId w:val="2"/>
+        </w:numPr>
+        <w:rPr>
+          <w:lang w:val="en-US"/>
+        </w:rPr>
+      </w:pPr>
+      <w:proofErr w:type="spellStart"/>
+      <w:r>
+        <w:rPr>
+          <w:lang w:val="en-US"/>
+        </w:rPr>
+        <w:t>Examination_id</w:t>
+      </w:r>
+      <w:proofErr w:type="spellEnd"/>
+      <w:r>
+        <w:rPr>
+          <w:lang w:val="en-US"/>
+        </w:rPr>
+        <w:t xml:space="preserve"> (foreign-key)</w:t>
+      </w:r>
+    </w:p>
+    <w:p>
+      <w:pPr>
+        <w:pStyle w:val="Paragrafoelenco"/>
+        <w:numPr>
+          <w:ilvl w:val="1"/>
+          <w:numId w:val="2"/>
+        </w:numPr>
+        <w:rPr>
+          <w:lang w:val="en-US"/>
+        </w:rPr>
+      </w:pPr>
+      <w:r>
+        <w:rPr>
+          <w:lang w:val="en-US"/>
+        </w:rPr>
+        <w:t>Type</w:t>
+      </w:r>
+    </w:p>
+    <w:p>
+      <w:pPr>
+        <w:pStyle w:val="Paragrafoelenco"/>
+        <w:numPr>
+          <w:ilvl w:val="1"/>
+          <w:numId w:val="2"/>
+        </w:numPr>
+        <w:rPr>
+          <w:lang w:val="en-US"/>
+        </w:rPr>
+      </w:pPr>
+      <w:r>
+        <w:rPr>
+          <w:lang w:val="en-US"/>
+        </w:rPr>
+        <w:t>Comment</w:t>
+      </w:r>
+    </w:p>
+    <w:p>
+      <w:pPr>
+        <w:pStyle w:val="Paragrafoelenco"/>
+        <w:numPr>
+          <w:ilvl w:val="1"/>
+          <w:numId w:val="2"/>
+        </w:numPr>
+        <w:rPr>
+          <w:lang w:val="en-US"/>
+        </w:rPr>
+      </w:pPr>
+      <w:proofErr w:type="spellStart"/>
+      <w:r>
+        <w:rPr>
+          <w:lang w:val="en-US"/>
+        </w:rPr>
+        <w:t>drugName</w:t>
+      </w:r>
+      <w:proofErr w:type="spellEnd"/>
+    </w:p>
+    <w:p>
+      <w:pPr>
+        <w:pStyle w:val="Paragrafoelenco"/>
+        <w:numPr>
+          <w:ilvl w:val="0"/>
+          <w:numId w:val="2"/>
+        </w:numPr>
+        <w:rPr>
+          <w:lang w:val="en-US"/>
+        </w:rPr>
+      </w:pPr>
+      <w:r>
+        <w:rPr>
+          <w:lang w:val="en-US"/>
+        </w:rPr>
+        <w:t>Drugs</w:t>
+      </w:r>
+    </w:p>
+    <w:p>
+      <w:pPr>
+        <w:pStyle w:val="Paragrafoelenco"/>
+        <w:numPr>
+          <w:ilvl w:val="0"/>
+          <w:numId w:val="2"/>
+        </w:numPr>
+        <w:rPr>
+          <w:lang w:val="en-US"/>
+        </w:rPr>
+      </w:pPr>
+      <w:proofErr w:type="spellStart"/>
+      <w:r>
+        <w:rPr>
+          <w:lang w:val="en-US"/>
+        </w:rPr>
+        <w:t>Prescripted</w:t>
+      </w:r>
+      <w:proofErr w:type="spellEnd"/>
+      <w:r>
+        <w:rPr>
+          <w:lang w:val="en-US"/>
+        </w:rPr>
+        <w:t xml:space="preserve"> Examinations</w:t>
+      </w:r>
+    </w:p>
+    <w:p>
+      <w:pPr>
+        <w:rPr>
+          <w:lang w:val="en-US"/>
+        </w:rPr>
+      </w:pPr>
+    </w:p>
+    <w:p>
+      <w:pPr>
+        <w:rPr>
+          <w:b/>
+          <w:lang w:val="en-US"/>
+        </w:rPr>
+      </w:pPr>
+      <w:r>
+        <w:rPr>
+          <w:b/>
+          <w:lang w:val="en-US"/>
+        </w:rPr>
+        <w:t>Application Layer</w:t>
+      </w:r>
+    </w:p>
+    <w:p>
+      <w:pPr>
+        <w:rPr>
+          <w:b/>
+          <w:lang w:val="en-US"/>
+        </w:rPr>
+      </w:pPr>
+    </w:p>
+    <w:p>
+      <w:pPr>
+        <w:rPr>
+          <w:rFonts w:cstheme="minorHAnsi"/>
+        </w:rPr>
+      </w:pPr>
+      <w:proofErr w:type="spellStart"/>
+      <w:r>
         <w:lastRenderedPageBreak/>
-        <w:t xml:space="preserve">inseriti: questo avviene grazie alle direttive di tipo </w:t>
-      </w:r>
-      <w:proofErr w:type="spellStart"/>
-      <w:r>
-        <w:rPr>
-          <w:rFonts w:ascii="Courier New" w:hAnsi="Courier New" w:cs="Courier New"/>
-        </w:rPr>
-        <w:t>validates</w:t>
-      </w:r>
-      <w:proofErr w:type="spellEnd"/>
-      <w:r>
-        <w:rPr>
-          <w:rFonts w:cstheme="minorHAnsi"/>
-        </w:rPr>
-        <w:t>.</w:t>
-      </w:r>
-      <w:r>
-        <w:rPr>
-          <w:rFonts w:cstheme="minorHAnsi"/>
-        </w:rPr>
-        <w:t xml:space="preserve"> </w:t>
-      </w:r>
-      <w:r>
-        <w:rPr>
-          <w:rFonts w:cstheme="minorHAnsi"/>
-        </w:rPr>
-        <w:t>Le tabelle create per eseguire l’applicazione sono le seguenti:</w:t>
-      </w:r>
-    </w:p>
-    <w:p>
-      <w:pPr>
-        <w:rPr>
-          <w:rFonts w:cstheme="minorHAnsi"/>
-        </w:rPr>
-      </w:pPr>
-    </w:p>
-    <w:p>
-      <w:pPr>
-        <w:pStyle w:val="Paragrafoelenco"/>
-        <w:numPr>
-          <w:ilvl w:val="0"/>
-          <w:numId w:val="2"/>
-        </w:numPr>
-      </w:pPr>
-      <w:proofErr w:type="spellStart"/>
-      <w:r>
-        <w:t>U</w:t>
-      </w:r>
-      <w:r>
-        <w:t>sers</w:t>
-      </w:r>
-      <w:proofErr w:type="spellEnd"/>
-      <w:r>
-        <w:t>:</w:t>
-      </w:r>
-    </w:p>
-    <w:p>
-      <w:pPr>
-        <w:pStyle w:val="Paragrafoelenco"/>
-        <w:numPr>
-          <w:ilvl w:val="1"/>
-          <w:numId w:val="2"/>
-        </w:numPr>
-      </w:pPr>
-      <w:proofErr w:type="spellStart"/>
-      <w:r>
-        <w:t>Name</w:t>
-      </w:r>
-      <w:proofErr w:type="spellEnd"/>
-    </w:p>
-    <w:p>
-      <w:pPr>
-        <w:pStyle w:val="Paragrafoelenco"/>
-        <w:numPr>
-          <w:ilvl w:val="1"/>
-          <w:numId w:val="2"/>
-        </w:numPr>
-      </w:pPr>
-      <w:proofErr w:type="spellStart"/>
-      <w:r>
-        <w:t>Surname</w:t>
-      </w:r>
-      <w:proofErr w:type="spellEnd"/>
-    </w:p>
-    <w:p>
-      <w:pPr>
-        <w:pStyle w:val="Paragrafoelenco"/>
-        <w:numPr>
-          <w:ilvl w:val="1"/>
-          <w:numId w:val="2"/>
-        </w:numPr>
-      </w:pPr>
-      <w:proofErr w:type="gramStart"/>
-      <w:r>
-        <w:t>Email</w:t>
-      </w:r>
-      <w:proofErr w:type="gramEnd"/>
-    </w:p>
-    <w:p>
-      <w:pPr>
-        <w:pStyle w:val="Paragrafoelenco"/>
-        <w:numPr>
-          <w:ilvl w:val="1"/>
-          <w:numId w:val="2"/>
-        </w:numPr>
-      </w:pPr>
-      <w:proofErr w:type="spellStart"/>
-      <w:r>
-        <w:t>Password_digest</w:t>
-      </w:r>
-      <w:proofErr w:type="spellEnd"/>
-    </w:p>
-    <w:p>
-      <w:pPr>
-        <w:pStyle w:val="Paragrafoelenco"/>
-        <w:numPr>
-          <w:ilvl w:val="1"/>
-          <w:numId w:val="2"/>
-        </w:numPr>
-      </w:pPr>
-      <w:proofErr w:type="spellStart"/>
-      <w:r>
-        <w:t>BirthdayDate</w:t>
-      </w:r>
-      <w:proofErr w:type="spellEnd"/>
-    </w:p>
-    <w:p>
-      <w:pPr>
-        <w:pStyle w:val="Paragrafoelenco"/>
-        <w:numPr>
-          <w:ilvl w:val="1"/>
-          <w:numId w:val="2"/>
-        </w:numPr>
-      </w:pPr>
-      <w:proofErr w:type="spellStart"/>
-      <w:r>
-        <w:t>BirthdayPlace</w:t>
-      </w:r>
-      <w:proofErr w:type="spellEnd"/>
-    </w:p>
-    <w:p>
-      <w:pPr>
-        <w:pStyle w:val="Paragrafoelenco"/>
-        <w:numPr>
-          <w:ilvl w:val="1"/>
-          <w:numId w:val="2"/>
-        </w:numPr>
-      </w:pPr>
-      <w:proofErr w:type="spellStart"/>
-      <w:r>
-        <w:t>PhoneNumber</w:t>
-      </w:r>
-      <w:proofErr w:type="spellEnd"/>
-    </w:p>
-    <w:p>
-      <w:pPr>
-        <w:pStyle w:val="Paragrafoelenco"/>
-        <w:numPr>
-          <w:ilvl w:val="1"/>
-          <w:numId w:val="2"/>
-        </w:numPr>
-      </w:pPr>
-      <w:r>
-        <w:t>Codice Fiscale</w:t>
-      </w:r>
-    </w:p>
-    <w:p>
-      <w:pPr>
-        <w:pStyle w:val="Paragrafoelenco"/>
-        <w:numPr>
-          <w:ilvl w:val="1"/>
-          <w:numId w:val="2"/>
-        </w:numPr>
-        <w:rPr>
-          <w:lang w:val="en-US"/>
-        </w:rPr>
-      </w:pPr>
-      <w:proofErr w:type="spellStart"/>
-      <w:r>
-        <w:rPr>
-          <w:lang w:val="en-US"/>
-        </w:rPr>
-        <w:t>DoctorID</w:t>
-      </w:r>
-      <w:proofErr w:type="spellEnd"/>
-    </w:p>
-    <w:p>
-      <w:pPr>
-        <w:pStyle w:val="Paragrafoelenco"/>
-        <w:numPr>
-          <w:ilvl w:val="0"/>
-          <w:numId w:val="2"/>
-        </w:numPr>
-        <w:rPr>
-          <w:lang w:val="en-US"/>
-        </w:rPr>
-      </w:pPr>
-      <w:r>
-        <w:rPr>
-          <w:lang w:val="en-US"/>
-        </w:rPr>
-        <w:t>Clinics:</w:t>
-      </w:r>
-    </w:p>
-    <w:p>
-      <w:pPr>
-        <w:pStyle w:val="Paragrafoelenco"/>
-        <w:numPr>
-          <w:ilvl w:val="1"/>
-          <w:numId w:val="2"/>
-        </w:numPr>
-        <w:rPr>
-          <w:lang w:val="en-US"/>
-        </w:rPr>
-      </w:pPr>
-      <w:proofErr w:type="spellStart"/>
-      <w:r>
-        <w:rPr>
-          <w:lang w:val="en-US"/>
-        </w:rPr>
-        <w:t>Owner_id</w:t>
-      </w:r>
-      <w:proofErr w:type="spellEnd"/>
-      <w:r>
-        <w:rPr>
-          <w:lang w:val="en-US"/>
-        </w:rPr>
-        <w:t xml:space="preserve"> (foreign-key)</w:t>
-      </w:r>
-    </w:p>
-    <w:p>
-      <w:pPr>
-        <w:pStyle w:val="Paragrafoelenco"/>
-        <w:numPr>
-          <w:ilvl w:val="1"/>
-          <w:numId w:val="2"/>
-        </w:numPr>
-        <w:rPr>
-          <w:lang w:val="en-US"/>
-        </w:rPr>
-      </w:pPr>
-      <w:r>
-        <w:rPr>
-          <w:lang w:val="en-US"/>
-        </w:rPr>
-        <w:t>Name</w:t>
-      </w:r>
-    </w:p>
-    <w:p>
-      <w:pPr>
-        <w:pStyle w:val="Paragrafoelenco"/>
-        <w:numPr>
-          <w:ilvl w:val="1"/>
-          <w:numId w:val="2"/>
-        </w:numPr>
-        <w:rPr>
-          <w:lang w:val="en-US"/>
-        </w:rPr>
-      </w:pPr>
-      <w:r>
-        <w:rPr>
-          <w:lang w:val="en-US"/>
-        </w:rPr>
-        <w:t>Address</w:t>
-      </w:r>
-    </w:p>
-    <w:p>
-      <w:pPr>
-        <w:pStyle w:val="Paragrafoelenco"/>
-        <w:numPr>
-          <w:ilvl w:val="1"/>
-          <w:numId w:val="2"/>
-        </w:numPr>
-        <w:rPr>
-          <w:lang w:val="en-US"/>
-        </w:rPr>
-      </w:pPr>
-      <w:r>
-        <w:rPr>
-          <w:lang w:val="en-US"/>
-        </w:rPr>
-        <w:t>Description</w:t>
-      </w:r>
-    </w:p>
-    <w:p>
-      <w:pPr>
-        <w:pStyle w:val="Paragrafoelenco"/>
-        <w:numPr>
-          <w:ilvl w:val="1"/>
-          <w:numId w:val="2"/>
-        </w:numPr>
-        <w:rPr>
-          <w:lang w:val="en-US"/>
-        </w:rPr>
-      </w:pPr>
-      <w:r>
-        <w:rPr>
-          <w:lang w:val="en-US"/>
-        </w:rPr>
-        <w:t>Province</w:t>
-      </w:r>
-    </w:p>
-    <w:p>
-      <w:pPr>
-        <w:pStyle w:val="Paragrafoelenco"/>
-        <w:numPr>
-          <w:ilvl w:val="1"/>
-          <w:numId w:val="2"/>
-        </w:numPr>
-        <w:rPr>
-          <w:lang w:val="en-US"/>
-        </w:rPr>
-      </w:pPr>
-      <w:r>
-        <w:rPr>
-          <w:lang w:val="en-US"/>
-        </w:rPr>
-        <w:t>City</w:t>
-      </w:r>
-    </w:p>
-    <w:p>
-      <w:pPr>
-        <w:pStyle w:val="Paragrafoelenco"/>
-        <w:numPr>
-          <w:ilvl w:val="1"/>
-          <w:numId w:val="2"/>
-        </w:numPr>
-        <w:rPr>
-          <w:lang w:val="en-US"/>
-        </w:rPr>
-      </w:pPr>
-      <w:r>
-        <w:rPr>
-          <w:lang w:val="en-US"/>
-        </w:rPr>
-        <w:t>Latitude</w:t>
-      </w:r>
-    </w:p>
-    <w:p>
-      <w:pPr>
-        <w:pStyle w:val="Paragrafoelenco"/>
-        <w:numPr>
-          <w:ilvl w:val="1"/>
-          <w:numId w:val="2"/>
-        </w:numPr>
-        <w:rPr>
-          <w:lang w:val="en-US"/>
-        </w:rPr>
-      </w:pPr>
-      <w:r>
-        <w:rPr>
-          <w:lang w:val="en-US"/>
-        </w:rPr>
-        <w:t>Longitude</w:t>
-      </w:r>
-    </w:p>
-    <w:p>
-      <w:pPr>
-        <w:pStyle w:val="Paragrafoelenco"/>
-        <w:numPr>
-          <w:ilvl w:val="0"/>
-          <w:numId w:val="2"/>
-        </w:numPr>
-        <w:rPr>
-          <w:lang w:val="en-US"/>
-        </w:rPr>
-      </w:pPr>
-      <w:r>
-        <w:rPr>
-          <w:lang w:val="en-US"/>
-        </w:rPr>
-        <w:t>Owners</w:t>
-      </w:r>
-    </w:p>
-    <w:p>
-      <w:pPr>
-        <w:pStyle w:val="Paragrafoelenco"/>
-        <w:numPr>
-          <w:ilvl w:val="0"/>
-          <w:numId w:val="2"/>
-        </w:numPr>
-        <w:rPr>
-          <w:lang w:val="en-US"/>
-        </w:rPr>
-      </w:pPr>
-      <w:r>
-        <w:rPr>
-          <w:lang w:val="en-US"/>
-        </w:rPr>
-        <w:t>Doctors</w:t>
-      </w:r>
-    </w:p>
-    <w:p>
-      <w:pPr>
-        <w:pStyle w:val="Paragrafoelenco"/>
-        <w:numPr>
-          <w:ilvl w:val="0"/>
-          <w:numId w:val="2"/>
-        </w:numPr>
-        <w:rPr>
-          <w:lang w:val="en-US"/>
-        </w:rPr>
-      </w:pPr>
-      <w:r>
-        <w:rPr>
-          <w:lang w:val="en-US"/>
-        </w:rPr>
-        <w:t>Patients</w:t>
-      </w:r>
-    </w:p>
-    <w:p>
-      <w:pPr>
-        <w:pStyle w:val="Paragrafoelenco"/>
-        <w:numPr>
-          <w:ilvl w:val="0"/>
-          <w:numId w:val="2"/>
-        </w:numPr>
-        <w:rPr>
-          <w:lang w:val="en-US"/>
-        </w:rPr>
-      </w:pPr>
-      <w:r>
-        <w:rPr>
-          <w:lang w:val="en-US"/>
-        </w:rPr>
-        <w:t>Secretaries</w:t>
-      </w:r>
-    </w:p>
-    <w:p>
-      <w:pPr>
-        <w:pStyle w:val="Paragrafoelenco"/>
-        <w:numPr>
-          <w:ilvl w:val="0"/>
-          <w:numId w:val="2"/>
-        </w:numPr>
-        <w:rPr>
-          <w:lang w:val="en-US"/>
-        </w:rPr>
-      </w:pPr>
-      <w:r>
-        <w:rPr>
-          <w:lang w:val="en-US"/>
-        </w:rPr>
-        <w:t>Manages</w:t>
-      </w:r>
-    </w:p>
-    <w:p>
-      <w:pPr>
-        <w:pStyle w:val="Paragrafoelenco"/>
-        <w:numPr>
-          <w:ilvl w:val="1"/>
-          <w:numId w:val="2"/>
-        </w:numPr>
-        <w:rPr>
-          <w:lang w:val="en-US"/>
-        </w:rPr>
-      </w:pPr>
-      <w:proofErr w:type="spellStart"/>
-      <w:r>
-        <w:rPr>
-          <w:lang w:val="en-US"/>
-        </w:rPr>
-        <w:t>Secretary_id</w:t>
-      </w:r>
-      <w:proofErr w:type="spellEnd"/>
-      <w:r>
-        <w:rPr>
-          <w:lang w:val="en-US"/>
-        </w:rPr>
-        <w:t xml:space="preserve"> (foreign-key)</w:t>
-      </w:r>
-    </w:p>
-    <w:p>
-      <w:pPr>
-        <w:pStyle w:val="Paragrafoelenco"/>
-        <w:numPr>
-          <w:ilvl w:val="1"/>
-          <w:numId w:val="2"/>
-        </w:numPr>
-        <w:rPr>
-          <w:lang w:val="en-US"/>
-        </w:rPr>
-      </w:pPr>
-      <w:proofErr w:type="spellStart"/>
-      <w:r>
-        <w:rPr>
-          <w:lang w:val="en-US"/>
-        </w:rPr>
-        <w:t>Clinic_id</w:t>
-      </w:r>
-      <w:proofErr w:type="spellEnd"/>
-      <w:r>
-        <w:rPr>
-          <w:lang w:val="en-US"/>
-        </w:rPr>
-        <w:t xml:space="preserve"> (foreign-key)</w:t>
-      </w:r>
-    </w:p>
-    <w:p>
-      <w:pPr>
-        <w:pStyle w:val="Paragrafoelenco"/>
-        <w:numPr>
-          <w:ilvl w:val="0"/>
-          <w:numId w:val="2"/>
-        </w:numPr>
-        <w:rPr>
-          <w:lang w:val="en-US"/>
-        </w:rPr>
-      </w:pPr>
-      <w:r>
-        <w:rPr>
-          <w:lang w:val="en-US"/>
-        </w:rPr>
-        <w:t>Examinations</w:t>
-      </w:r>
-    </w:p>
-    <w:p>
-      <w:pPr>
-        <w:pStyle w:val="Paragrafoelenco"/>
-        <w:numPr>
-          <w:ilvl w:val="1"/>
-          <w:numId w:val="2"/>
-        </w:numPr>
-        <w:rPr>
-          <w:lang w:val="en-US"/>
-        </w:rPr>
-      </w:pPr>
-      <w:proofErr w:type="spellStart"/>
-      <w:r>
-        <w:rPr>
-          <w:lang w:val="en-US"/>
-        </w:rPr>
-        <w:t>Patient_id</w:t>
-      </w:r>
-      <w:proofErr w:type="spellEnd"/>
-      <w:r>
-        <w:rPr>
-          <w:lang w:val="en-US"/>
-        </w:rPr>
-        <w:t xml:space="preserve"> (foreign-key)</w:t>
-      </w:r>
-    </w:p>
-    <w:p>
-      <w:pPr>
-        <w:pStyle w:val="Paragrafoelenco"/>
-        <w:numPr>
-          <w:ilvl w:val="1"/>
-          <w:numId w:val="2"/>
-        </w:numPr>
-        <w:rPr>
-          <w:lang w:val="en-US"/>
-        </w:rPr>
-      </w:pPr>
-      <w:proofErr w:type="spellStart"/>
-      <w:r>
-        <w:rPr>
-          <w:lang w:val="en-US"/>
-        </w:rPr>
-        <w:t>Doctor_id</w:t>
-      </w:r>
-      <w:proofErr w:type="spellEnd"/>
-      <w:r>
-        <w:rPr>
-          <w:lang w:val="en-US"/>
-        </w:rPr>
-        <w:t xml:space="preserve"> (foreign-key)</w:t>
-      </w:r>
-    </w:p>
-    <w:p>
-      <w:pPr>
-        <w:pStyle w:val="Paragrafoelenco"/>
-        <w:numPr>
-          <w:ilvl w:val="1"/>
-          <w:numId w:val="2"/>
-        </w:numPr>
-        <w:rPr>
-          <w:lang w:val="en-US"/>
-        </w:rPr>
-      </w:pPr>
-      <w:proofErr w:type="spellStart"/>
-      <w:r>
-        <w:rPr>
-          <w:lang w:val="en-US"/>
-        </w:rPr>
-        <w:t>Clinic_id</w:t>
-      </w:r>
-      <w:proofErr w:type="spellEnd"/>
-      <w:r>
-        <w:rPr>
-          <w:lang w:val="en-US"/>
-        </w:rPr>
-        <w:t xml:space="preserve"> (foreign-key)</w:t>
-      </w:r>
-    </w:p>
-    <w:p>
-      <w:pPr>
-        <w:pStyle w:val="Paragrafoelenco"/>
-        <w:numPr>
-          <w:ilvl w:val="1"/>
-          <w:numId w:val="2"/>
-        </w:numPr>
-        <w:rPr>
-          <w:lang w:val="en-US"/>
-        </w:rPr>
-      </w:pPr>
-      <w:proofErr w:type="spellStart"/>
-      <w:r>
-        <w:rPr>
-          <w:lang w:val="en-US"/>
-        </w:rPr>
-        <w:t>Start_time</w:t>
-      </w:r>
-      <w:proofErr w:type="spellEnd"/>
-    </w:p>
-    <w:p>
-      <w:pPr>
-        <w:pStyle w:val="Paragrafoelenco"/>
-        <w:numPr>
-          <w:ilvl w:val="0"/>
-          <w:numId w:val="2"/>
-        </w:numPr>
-        <w:rPr>
-          <w:lang w:val="en-US"/>
-        </w:rPr>
-      </w:pPr>
-      <w:r>
-        <w:rPr>
-          <w:lang w:val="en-US"/>
-        </w:rPr>
-        <w:t>Works</w:t>
-      </w:r>
-    </w:p>
-    <w:p>
-      <w:pPr>
-        <w:pStyle w:val="Paragrafoelenco"/>
-        <w:numPr>
-          <w:ilvl w:val="1"/>
-          <w:numId w:val="2"/>
-        </w:numPr>
-        <w:rPr>
-          <w:lang w:val="en-US"/>
-        </w:rPr>
-      </w:pPr>
-      <w:proofErr w:type="spellStart"/>
-      <w:r>
-        <w:rPr>
-          <w:lang w:val="en-US"/>
-        </w:rPr>
-        <w:t>Doctor_id</w:t>
-      </w:r>
-      <w:proofErr w:type="spellEnd"/>
-      <w:r>
-        <w:rPr>
-          <w:lang w:val="en-US"/>
-        </w:rPr>
-        <w:t xml:space="preserve"> (foreign-key)</w:t>
-      </w:r>
-    </w:p>
-    <w:p>
-      <w:pPr>
-        <w:pStyle w:val="Paragrafoelenco"/>
-        <w:numPr>
-          <w:ilvl w:val="1"/>
-          <w:numId w:val="2"/>
-        </w:numPr>
-        <w:rPr>
-          <w:lang w:val="en-US"/>
-        </w:rPr>
-      </w:pPr>
-      <w:proofErr w:type="spellStart"/>
-      <w:r>
-        <w:rPr>
-          <w:lang w:val="en-US"/>
-        </w:rPr>
-        <w:t>Clinic_id</w:t>
-      </w:r>
-      <w:proofErr w:type="spellEnd"/>
-      <w:r>
-        <w:rPr>
-          <w:lang w:val="en-US"/>
-        </w:rPr>
-        <w:t xml:space="preserve"> (foreign-key)</w:t>
-      </w:r>
-    </w:p>
-    <w:p>
-      <w:pPr>
-        <w:pStyle w:val="Paragrafoelenco"/>
-        <w:numPr>
-          <w:ilvl w:val="1"/>
-          <w:numId w:val="2"/>
-        </w:numPr>
-        <w:rPr>
-          <w:lang w:val="en-US"/>
-        </w:rPr>
-      </w:pPr>
-      <w:r>
-        <w:rPr>
-          <w:lang w:val="en-US"/>
-        </w:rPr>
-        <w:t>Day</w:t>
-      </w:r>
-    </w:p>
-    <w:p>
-      <w:pPr>
-        <w:pStyle w:val="Paragrafoelenco"/>
-        <w:numPr>
-          <w:ilvl w:val="1"/>
-          <w:numId w:val="2"/>
-        </w:numPr>
-        <w:rPr>
-          <w:lang w:val="en-US"/>
-        </w:rPr>
-      </w:pPr>
-      <w:proofErr w:type="spellStart"/>
-      <w:r>
-        <w:rPr>
-          <w:lang w:val="en-US"/>
-        </w:rPr>
-        <w:t>Start_time</w:t>
-      </w:r>
-      <w:proofErr w:type="spellEnd"/>
-    </w:p>
-    <w:p>
-      <w:pPr>
-        <w:pStyle w:val="Paragrafoelenco"/>
-        <w:numPr>
-          <w:ilvl w:val="1"/>
-          <w:numId w:val="2"/>
-        </w:numPr>
-        <w:rPr>
-          <w:lang w:val="en-US"/>
-        </w:rPr>
-      </w:pPr>
-      <w:proofErr w:type="spellStart"/>
-      <w:r>
-        <w:rPr>
-          <w:lang w:val="en-US"/>
-        </w:rPr>
-        <w:t>End_time</w:t>
-      </w:r>
-      <w:proofErr w:type="spellEnd"/>
-    </w:p>
-    <w:p>
-      <w:pPr>
-        <w:pStyle w:val="Paragrafoelenco"/>
-        <w:numPr>
-          <w:ilvl w:val="0"/>
-          <w:numId w:val="2"/>
-        </w:numPr>
-        <w:rPr>
-          <w:lang w:val="en-US"/>
-        </w:rPr>
-      </w:pPr>
-      <w:r>
-        <w:rPr>
-          <w:lang w:val="en-US"/>
-        </w:rPr>
-        <w:t>Prescriptions</w:t>
-      </w:r>
-    </w:p>
-    <w:p>
-      <w:pPr>
-        <w:pStyle w:val="Paragrafoelenco"/>
-        <w:numPr>
-          <w:ilvl w:val="1"/>
-          <w:numId w:val="2"/>
-        </w:numPr>
-        <w:rPr>
-          <w:lang w:val="en-US"/>
-        </w:rPr>
-      </w:pPr>
-      <w:proofErr w:type="spellStart"/>
-      <w:r>
-        <w:rPr>
-          <w:lang w:val="en-US"/>
-        </w:rPr>
-        <w:t>Examination_id</w:t>
-      </w:r>
-      <w:proofErr w:type="spellEnd"/>
-      <w:r>
-        <w:rPr>
-          <w:lang w:val="en-US"/>
-        </w:rPr>
-        <w:t xml:space="preserve"> (foreign-key)</w:t>
-      </w:r>
-    </w:p>
-    <w:p>
-      <w:pPr>
-        <w:pStyle w:val="Paragrafoelenco"/>
-        <w:numPr>
-          <w:ilvl w:val="1"/>
-          <w:numId w:val="2"/>
-        </w:numPr>
-        <w:rPr>
-          <w:lang w:val="en-US"/>
-        </w:rPr>
-      </w:pPr>
-      <w:r>
-        <w:rPr>
-          <w:lang w:val="en-US"/>
-        </w:rPr>
-        <w:t>Type</w:t>
-      </w:r>
-    </w:p>
-    <w:p>
-      <w:pPr>
-        <w:pStyle w:val="Paragrafoelenco"/>
-        <w:numPr>
-          <w:ilvl w:val="1"/>
-          <w:numId w:val="2"/>
-        </w:numPr>
-        <w:rPr>
-          <w:lang w:val="en-US"/>
-        </w:rPr>
-      </w:pPr>
-      <w:r>
-        <w:rPr>
-          <w:lang w:val="en-US"/>
-        </w:rPr>
-        <w:t>Comment</w:t>
-      </w:r>
-    </w:p>
-    <w:p>
-      <w:pPr>
-        <w:pStyle w:val="Paragrafoelenco"/>
-        <w:numPr>
-          <w:ilvl w:val="1"/>
-          <w:numId w:val="2"/>
-        </w:numPr>
-        <w:rPr>
-          <w:lang w:val="en-US"/>
-        </w:rPr>
-      </w:pPr>
-      <w:proofErr w:type="spellStart"/>
-      <w:r>
-        <w:rPr>
-          <w:lang w:val="en-US"/>
-        </w:rPr>
-        <w:t>drugName</w:t>
-      </w:r>
-      <w:proofErr w:type="spellEnd"/>
-    </w:p>
-    <w:p>
-      <w:pPr>
-        <w:pStyle w:val="Paragrafoelenco"/>
-        <w:numPr>
-          <w:ilvl w:val="0"/>
-          <w:numId w:val="2"/>
-        </w:numPr>
-        <w:rPr>
-          <w:lang w:val="en-US"/>
-        </w:rPr>
-      </w:pPr>
-      <w:r>
-        <w:rPr>
-          <w:lang w:val="en-US"/>
-        </w:rPr>
-        <w:t>Drugs</w:t>
-      </w:r>
-    </w:p>
-    <w:p>
-      <w:pPr>
-        <w:pStyle w:val="Paragrafoelenco"/>
-        <w:numPr>
-          <w:ilvl w:val="0"/>
-          <w:numId w:val="2"/>
-        </w:numPr>
-        <w:rPr>
-          <w:lang w:val="en-US"/>
-        </w:rPr>
-      </w:pPr>
-      <w:proofErr w:type="spellStart"/>
-      <w:r>
-        <w:rPr>
-          <w:lang w:val="en-US"/>
-        </w:rPr>
-        <w:t>Prescripted</w:t>
-      </w:r>
-      <w:proofErr w:type="spellEnd"/>
-      <w:r>
-        <w:rPr>
-          <w:lang w:val="en-US"/>
-        </w:rPr>
-        <w:t xml:space="preserve"> Examinations</w:t>
-      </w:r>
-    </w:p>
-    <w:p>
-      <w:pPr>
-        <w:rPr>
-          <w:lang w:val="en-US"/>
-        </w:rPr>
-      </w:pPr>
-    </w:p>
-    <w:p>
-      <w:pPr>
-        <w:rPr>
-          <w:b/>
-          <w:lang w:val="en-US"/>
-        </w:rPr>
-      </w:pPr>
-      <w:r>
-        <w:rPr>
-          <w:b/>
-          <w:lang w:val="en-US"/>
-        </w:rPr>
-        <w:lastRenderedPageBreak/>
-        <w:t>Application Layer</w:t>
-      </w:r>
-    </w:p>
-    <w:p>
-      <w:pPr>
-        <w:rPr>
-          <w:b/>
-          <w:lang w:val="en-US"/>
-        </w:rPr>
-      </w:pPr>
-    </w:p>
-    <w:p>
-      <w:pPr>
-        <w:rPr>
-          <w:rFonts w:cstheme="minorHAnsi"/>
-        </w:rPr>
-      </w:pPr>
-      <w:proofErr w:type="spellStart"/>
-      <w:r>
         <w:t>Nell’application</w:t>
       </w:r>
       <w:proofErr w:type="spellEnd"/>
@@ -4792,6 +4802,119 @@
     </w:lvl>
   </w:abstractNum>
   <w:abstractNum w:abstractNumId="1" w15:restartNumberingAfterBreak="0">
+    <w:nsid w:val="0149748A"/>
+    <w:multiLevelType w:val="hybridMultilevel"/>
+    <w:tmpl w:val="3FA62084"/>
+    <w:lvl w:ilvl="0" w:tplc="04100003">
+      <w:start w:val="1"/>
+      <w:numFmt w:val="bullet"/>
+      <w:lvlText w:val="o"/>
+      <w:lvlJc w:val="left"/>
+      <w:pPr>
+        <w:ind w:left="720" w:hanging="360"/>
+      </w:pPr>
+      <w:rPr>
+        <w:rFonts w:ascii="Courier New" w:hAnsi="Courier New" w:cs="Courier New" w:hint="default"/>
+      </w:rPr>
+    </w:lvl>
+    <w:lvl w:ilvl="1" w:tplc="04100003" w:tentative="1">
+      <w:start w:val="1"/>
+      <w:numFmt w:val="bullet"/>
+      <w:lvlText w:val="o"/>
+      <w:lvlJc w:val="left"/>
+      <w:pPr>
+        <w:ind w:left="1440" w:hanging="360"/>
+      </w:pPr>
+      <w:rPr>
+        <w:rFonts w:ascii="Courier New" w:hAnsi="Courier New" w:cs="Courier New" w:hint="default"/>
+      </w:rPr>
+    </w:lvl>
+    <w:lvl w:ilvl="2" w:tplc="04100005" w:tentative="1">
+      <w:start w:val="1"/>
+      <w:numFmt w:val="bullet"/>
+      <w:lvlText w:val=""/>
+      <w:lvlJc w:val="left"/>
+      <w:pPr>
+        <w:ind w:left="2160" w:hanging="360"/>
+      </w:pPr>
+      <w:rPr>
+        <w:rFonts w:ascii="Wingdings" w:hAnsi="Wingdings" w:hint="default"/>
+      </w:rPr>
+    </w:lvl>
+    <w:lvl w:ilvl="3" w:tplc="04100001" w:tentative="1">
+      <w:start w:val="1"/>
+      <w:numFmt w:val="bullet"/>
+      <w:lvlText w:val=""/>
+      <w:lvlJc w:val="left"/>
+      <w:pPr>
+        <w:ind w:left="2880" w:hanging="360"/>
+      </w:pPr>
+      <w:rPr>
+        <w:rFonts w:ascii="Symbol" w:hAnsi="Symbol" w:hint="default"/>
+      </w:rPr>
+    </w:lvl>
+    <w:lvl w:ilvl="4" w:tplc="04100003" w:tentative="1">
+      <w:start w:val="1"/>
+      <w:numFmt w:val="bullet"/>
+      <w:lvlText w:val="o"/>
+      <w:lvlJc w:val="left"/>
+      <w:pPr>
+        <w:ind w:left="3600" w:hanging="360"/>
+      </w:pPr>
+      <w:rPr>
+        <w:rFonts w:ascii="Courier New" w:hAnsi="Courier New" w:cs="Courier New" w:hint="default"/>
+      </w:rPr>
+    </w:lvl>
+    <w:lvl w:ilvl="5" w:tplc="04100005" w:tentative="1">
+      <w:start w:val="1"/>
+      <w:numFmt w:val="bullet"/>
+      <w:lvlText w:val=""/>
+      <w:lvlJc w:val="left"/>
+      <w:pPr>
+        <w:ind w:left="4320" w:hanging="360"/>
+      </w:pPr>
+      <w:rPr>
+        <w:rFonts w:ascii="Wingdings" w:hAnsi="Wingdings" w:hint="default"/>
+      </w:rPr>
+    </w:lvl>
+    <w:lvl w:ilvl="6" w:tplc="04100001" w:tentative="1">
+      <w:start w:val="1"/>
+      <w:numFmt w:val="bullet"/>
+      <w:lvlText w:val=""/>
+      <w:lvlJc w:val="left"/>
+      <w:pPr>
+        <w:ind w:left="5040" w:hanging="360"/>
+      </w:pPr>
+      <w:rPr>
+        <w:rFonts w:ascii="Symbol" w:hAnsi="Symbol" w:hint="default"/>
+      </w:rPr>
+    </w:lvl>
+    <w:lvl w:ilvl="7" w:tplc="04100003" w:tentative="1">
+      <w:start w:val="1"/>
+      <w:numFmt w:val="bullet"/>
+      <w:lvlText w:val="o"/>
+      <w:lvlJc w:val="left"/>
+      <w:pPr>
+        <w:ind w:left="5760" w:hanging="360"/>
+      </w:pPr>
+      <w:rPr>
+        <w:rFonts w:ascii="Courier New" w:hAnsi="Courier New" w:cs="Courier New" w:hint="default"/>
+      </w:rPr>
+    </w:lvl>
+    <w:lvl w:ilvl="8" w:tplc="04100005" w:tentative="1">
+      <w:start w:val="1"/>
+      <w:numFmt w:val="bullet"/>
+      <w:lvlText w:val=""/>
+      <w:lvlJc w:val="left"/>
+      <w:pPr>
+        <w:ind w:left="6480" w:hanging="360"/>
+      </w:pPr>
+      <w:rPr>
+        <w:rFonts w:ascii="Wingdings" w:hAnsi="Wingdings" w:hint="default"/>
+      </w:rPr>
+    </w:lvl>
+  </w:abstractNum>
+  <w:abstractNum w:abstractNumId="2" w15:restartNumberingAfterBreak="0">
     <w:nsid w:val="056D57E0"/>
     <w:multiLevelType w:val="hybridMultilevel"/>
     <w:tmpl w:val="DCA088C2"/>
@@ -4880,7 +5003,7 @@
       </w:pPr>
     </w:lvl>
   </w:abstractNum>
-  <w:abstractNum w:abstractNumId="2" w15:restartNumberingAfterBreak="0">
+  <w:abstractNum w:abstractNumId="3" w15:restartNumberingAfterBreak="0">
     <w:nsid w:val="06494614"/>
     <w:multiLevelType w:val="hybridMultilevel"/>
     <w:tmpl w:val="86481DD2"/>
@@ -4966,7 +5089,7 @@
       </w:pPr>
     </w:lvl>
   </w:abstractNum>
-  <w:abstractNum w:abstractNumId="3" w15:restartNumberingAfterBreak="0">
+  <w:abstractNum w:abstractNumId="4" w15:restartNumberingAfterBreak="0">
     <w:nsid w:val="0A4D653F"/>
     <w:multiLevelType w:val="hybridMultilevel"/>
     <w:tmpl w:val="F87EABAA"/>
@@ -5079,7 +5202,7 @@
       </w:rPr>
     </w:lvl>
   </w:abstractNum>
-  <w:abstractNum w:abstractNumId="4" w15:restartNumberingAfterBreak="0">
+  <w:abstractNum w:abstractNumId="5" w15:restartNumberingAfterBreak="0">
     <w:nsid w:val="0D657CAA"/>
     <w:multiLevelType w:val="hybridMultilevel"/>
     <w:tmpl w:val="95E263DE"/>
@@ -5192,7 +5315,7 @@
       </w:rPr>
     </w:lvl>
   </w:abstractNum>
-  <w:abstractNum w:abstractNumId="5" w15:restartNumberingAfterBreak="0">
+  <w:abstractNum w:abstractNumId="6" w15:restartNumberingAfterBreak="0">
     <w:nsid w:val="22467D66"/>
     <w:multiLevelType w:val="hybridMultilevel"/>
     <w:tmpl w:val="A9F6B08A"/>
@@ -5304,7 +5427,7 @@
       </w:rPr>
     </w:lvl>
   </w:abstractNum>
-  <w:abstractNum w:abstractNumId="6" w15:restartNumberingAfterBreak="0">
+  <w:abstractNum w:abstractNumId="7" w15:restartNumberingAfterBreak="0">
     <w:nsid w:val="2941684E"/>
     <w:multiLevelType w:val="hybridMultilevel"/>
     <w:tmpl w:val="89F894E0"/>
@@ -5393,7 +5516,7 @@
       </w:pPr>
     </w:lvl>
   </w:abstractNum>
-  <w:abstractNum w:abstractNumId="7" w15:restartNumberingAfterBreak="0">
+  <w:abstractNum w:abstractNumId="8" w15:restartNumberingAfterBreak="0">
     <w:nsid w:val="2E146EB9"/>
     <w:multiLevelType w:val="hybridMultilevel"/>
     <w:tmpl w:val="FEC21A9A"/>
@@ -5506,7 +5629,7 @@
       </w:rPr>
     </w:lvl>
   </w:abstractNum>
-  <w:abstractNum w:abstractNumId="8" w15:restartNumberingAfterBreak="0">
+  <w:abstractNum w:abstractNumId="9" w15:restartNumberingAfterBreak="0">
     <w:nsid w:val="32507255"/>
     <w:multiLevelType w:val="hybridMultilevel"/>
     <w:tmpl w:val="74DED4E2"/>
@@ -5595,7 +5718,7 @@
       </w:pPr>
     </w:lvl>
   </w:abstractNum>
-  <w:abstractNum w:abstractNumId="9" w15:restartNumberingAfterBreak="0">
+  <w:abstractNum w:abstractNumId="10" w15:restartNumberingAfterBreak="0">
     <w:nsid w:val="391F1F5E"/>
     <w:multiLevelType w:val="hybridMultilevel"/>
     <w:tmpl w:val="F58A44D8"/>
@@ -5708,7 +5831,7 @@
       </w:rPr>
     </w:lvl>
   </w:abstractNum>
-  <w:abstractNum w:abstractNumId="10" w15:restartNumberingAfterBreak="0">
+  <w:abstractNum w:abstractNumId="11" w15:restartNumberingAfterBreak="0">
     <w:nsid w:val="40DA1AFE"/>
     <w:multiLevelType w:val="hybridMultilevel"/>
     <w:tmpl w:val="6408206A"/>
@@ -5797,7 +5920,7 @@
       </w:pPr>
     </w:lvl>
   </w:abstractNum>
-  <w:abstractNum w:abstractNumId="11" w15:restartNumberingAfterBreak="0">
+  <w:abstractNum w:abstractNumId="12" w15:restartNumberingAfterBreak="0">
     <w:nsid w:val="493C389E"/>
     <w:multiLevelType w:val="hybridMultilevel"/>
     <w:tmpl w:val="7414C034"/>
@@ -5910,7 +6033,7 @@
       </w:rPr>
     </w:lvl>
   </w:abstractNum>
-  <w:abstractNum w:abstractNumId="12" w15:restartNumberingAfterBreak="0">
+  <w:abstractNum w:abstractNumId="13" w15:restartNumberingAfterBreak="0">
     <w:nsid w:val="4A310821"/>
     <w:multiLevelType w:val="hybridMultilevel"/>
     <w:tmpl w:val="3B8004C0"/>
@@ -6023,7 +6146,7 @@
       </w:rPr>
     </w:lvl>
   </w:abstractNum>
-  <w:abstractNum w:abstractNumId="13" w15:restartNumberingAfterBreak="0">
+  <w:abstractNum w:abstractNumId="14" w15:restartNumberingAfterBreak="0">
     <w:nsid w:val="55B704CA"/>
     <w:multiLevelType w:val="hybridMultilevel"/>
     <w:tmpl w:val="B722380E"/>
@@ -6112,7 +6235,7 @@
       </w:pPr>
     </w:lvl>
   </w:abstractNum>
-  <w:abstractNum w:abstractNumId="14" w15:restartNumberingAfterBreak="0">
+  <w:abstractNum w:abstractNumId="15" w15:restartNumberingAfterBreak="0">
     <w:nsid w:val="6F92033B"/>
     <w:multiLevelType w:val="hybridMultilevel"/>
     <w:tmpl w:val="75944B00"/>
@@ -6225,7 +6348,7 @@
       </w:rPr>
     </w:lvl>
   </w:abstractNum>
-  <w:abstractNum w:abstractNumId="15" w15:restartNumberingAfterBreak="0">
+  <w:abstractNum w:abstractNumId="16" w15:restartNumberingAfterBreak="0">
     <w:nsid w:val="7A6012E8"/>
     <w:multiLevelType w:val="hybridMultilevel"/>
     <w:tmpl w:val="EA660C2E"/>
@@ -6315,52 +6438,55 @@
     </w:lvl>
   </w:abstractNum>
   <w:num w:numId="1">
+    <w:abstractNumId w:val="13"/>
+  </w:num>
+  <w:num w:numId="2">
+    <w:abstractNumId w:val="6"/>
+  </w:num>
+  <w:num w:numId="3">
+    <w:abstractNumId w:val="7"/>
+  </w:num>
+  <w:num w:numId="4">
+    <w:abstractNumId w:val="15"/>
+  </w:num>
+  <w:num w:numId="5">
+    <w:abstractNumId w:val="10"/>
+  </w:num>
+  <w:num w:numId="6">
+    <w:abstractNumId w:val="5"/>
+  </w:num>
+  <w:num w:numId="7">
+    <w:abstractNumId w:val="8"/>
+  </w:num>
+  <w:num w:numId="8">
+    <w:abstractNumId w:val="4"/>
+  </w:num>
+  <w:num w:numId="9">
     <w:abstractNumId w:val="12"/>
   </w:num>
-  <w:num w:numId="2">
-    <w:abstractNumId w:val="5"/>
+  <w:num w:numId="10">
+    <w:abstractNumId w:val="3"/>
   </w:num>
-  <w:num w:numId="3">
-    <w:abstractNumId w:val="6"/>
+  <w:num w:numId="11">
+    <w:abstractNumId w:val="9"/>
   </w:num>
-  <w:num w:numId="4">
+  <w:num w:numId="12">
+    <w:abstractNumId w:val="16"/>
+  </w:num>
+  <w:num w:numId="13">
+    <w:abstractNumId w:val="11"/>
+  </w:num>
+  <w:num w:numId="14">
     <w:abstractNumId w:val="14"/>
   </w:num>
-  <w:num w:numId="5">
-    <w:abstractNumId w:val="9"/>
-  </w:num>
-  <w:num w:numId="6">
-    <w:abstractNumId w:val="4"/>
-  </w:num>
-  <w:num w:numId="7">
-    <w:abstractNumId w:val="7"/>
-  </w:num>
-  <w:num w:numId="8">
-    <w:abstractNumId w:val="3"/>
-  </w:num>
-  <w:num w:numId="9">
-    <w:abstractNumId w:val="11"/>
-  </w:num>
-  <w:num w:numId="10">
+  <w:num w:numId="15">
     <w:abstractNumId w:val="2"/>
-  </w:num>
-  <w:num w:numId="11">
-    <w:abstractNumId w:val="8"/>
-  </w:num>
-  <w:num w:numId="12">
-    <w:abstractNumId w:val="15"/>
-  </w:num>
-  <w:num w:numId="13">
-    <w:abstractNumId w:val="10"/>
-  </w:num>
-  <w:num w:numId="14">
-    <w:abstractNumId w:val="13"/>
-  </w:num>
-  <w:num w:numId="15">
-    <w:abstractNumId w:val="1"/>
   </w:num>
   <w:num w:numId="16">
     <w:abstractNumId w:val="0"/>
+  </w:num>
+  <w:num w:numId="17">
+    <w:abstractNumId w:val="1"/>
   </w:num>
 </w:numbering>
 </file>
